--- a/MMOGame/Documents/SG协议大全.docx
+++ b/MMOGame/Documents/SG协议大全.docx
@@ -2272,6 +2272,298 @@
         </w:tc>
       </w:tr>
     </w:tbl>
+    <w:p>
+      <w:pPr>
+        <w:rPr>
+          <w:rFonts w:hint="eastAsia"/>
+        </w:rPr>
+      </w:pPr>
+    </w:p>
+    <w:p>
+      <w:pPr>
+        <w:pStyle w:val="2"/>
+        <w:rPr>
+          <w:rFonts w:hint="eastAsia"/>
+        </w:rPr>
+      </w:pPr>
+      <w:r>
+        <w:rPr>
+          <w:rFonts w:hint="eastAsia"/>
+        </w:rPr>
+        <w:t>仓库</w:t>
+      </w:r>
+    </w:p>
+    <w:tbl>
+      <w:tblPr>
+        <w:tblStyle w:val="a3"/>
+        <w:tblW w:w="0" w:type="auto"/>
+        <w:tblLook w:val="04A0"/>
+      </w:tblPr>
+      <w:tblGrid>
+        <w:gridCol w:w="815"/>
+        <w:gridCol w:w="3021"/>
+        <w:gridCol w:w="4686"/>
+      </w:tblGrid>
+      <w:tr>
+        <w:tc>
+          <w:tcPr>
+            <w:tcW w:w="817" w:type="dxa"/>
+          </w:tcPr>
+          <w:p>
+            <w:pPr>
+              <w:rPr>
+                <w:rFonts w:hint="eastAsia"/>
+              </w:rPr>
+            </w:pPr>
+            <w:r>
+              <w:rPr>
+                <w:rFonts w:hint="eastAsia"/>
+              </w:rPr>
+              <w:t>C=&gt;S</w:t>
+            </w:r>
+          </w:p>
+        </w:tc>
+        <w:tc>
+          <w:tcPr>
+            <w:tcW w:w="2977" w:type="dxa"/>
+          </w:tcPr>
+          <w:p>
+            <w:pPr>
+              <w:rPr>
+                <w:rFonts w:hint="eastAsia"/>
+              </w:rPr>
+            </w:pPr>
+            <w:r>
+              <w:rPr>
+                <w:rFonts w:hint="eastAsia"/>
+              </w:rPr>
+              <w:t>SGCMDCODE_WAREHOUSE_LIST</w:t>
+            </w:r>
+          </w:p>
+          <w:p>
+            <w:pPr>
+              <w:rPr>
+                <w:rFonts w:hint="eastAsia"/>
+              </w:rPr>
+            </w:pPr>
+            <w:r>
+              <w:rPr>
+                <w:rFonts w:hint="eastAsia"/>
+              </w:rPr>
+              <w:t>取得仓库列表</w:t>
+            </w:r>
+          </w:p>
+        </w:tc>
+        <w:tc>
+          <w:tcPr>
+            <w:tcW w:w="4728" w:type="dxa"/>
+          </w:tcPr>
+          <w:p>
+            <w:pPr>
+              <w:rPr>
+                <w:rFonts w:hint="eastAsia"/>
+              </w:rPr>
+            </w:pPr>
+          </w:p>
+        </w:tc>
+      </w:tr>
+      <w:tr>
+        <w:tc>
+          <w:tcPr>
+            <w:tcW w:w="817" w:type="dxa"/>
+          </w:tcPr>
+          <w:p>
+            <w:pPr>
+              <w:rPr>
+                <w:rFonts w:hint="eastAsia"/>
+              </w:rPr>
+            </w:pPr>
+            <w:r>
+              <w:rPr>
+                <w:rFonts w:hint="eastAsia"/>
+              </w:rPr>
+              <w:t>C&lt;=S</w:t>
+            </w:r>
+          </w:p>
+        </w:tc>
+        <w:tc>
+          <w:tcPr>
+            <w:tcW w:w="2977" w:type="dxa"/>
+          </w:tcPr>
+          <w:p>
+            <w:pPr>
+              <w:rPr>
+                <w:rFonts w:hint="eastAsia"/>
+              </w:rPr>
+            </w:pPr>
+            <w:r>
+              <w:rPr>
+                <w:rFonts w:hint="eastAsia"/>
+              </w:rPr>
+              <w:t>SGCMDCODE_WAREHOUSE_LIST</w:t>
+            </w:r>
+          </w:p>
+          <w:p>
+            <w:pPr>
+              <w:rPr>
+                <w:rFonts w:hint="eastAsia"/>
+              </w:rPr>
+            </w:pPr>
+            <w:r>
+              <w:rPr>
+                <w:rFonts w:hint="eastAsia"/>
+              </w:rPr>
+              <w:t>返回仓库列表</w:t>
+            </w:r>
+          </w:p>
+        </w:tc>
+        <w:tc>
+          <w:tcPr>
+            <w:tcW w:w="4728" w:type="dxa"/>
+          </w:tcPr>
+          <w:p>
+            <w:pPr>
+              <w:rPr>
+                <w:rFonts w:hint="eastAsia"/>
+              </w:rPr>
+            </w:pPr>
+          </w:p>
+        </w:tc>
+      </w:tr>
+      <w:tr>
+        <w:tc>
+          <w:tcPr>
+            <w:tcW w:w="817" w:type="dxa"/>
+          </w:tcPr>
+          <w:p>
+            <w:pPr>
+              <w:rPr>
+                <w:rFonts w:hint="eastAsia"/>
+              </w:rPr>
+            </w:pPr>
+            <w:r>
+              <w:rPr>
+                <w:rFonts w:hint="eastAsia"/>
+              </w:rPr>
+              <w:t>C=&gt;S</w:t>
+            </w:r>
+          </w:p>
+        </w:tc>
+        <w:tc>
+          <w:tcPr>
+            <w:tcW w:w="2977" w:type="dxa"/>
+          </w:tcPr>
+          <w:p>
+            <w:pPr>
+              <w:rPr>
+                <w:rFonts w:hint="eastAsia"/>
+              </w:rPr>
+            </w:pPr>
+            <w:r>
+              <w:rPr>
+                <w:rFonts w:hint="eastAsia"/>
+              </w:rPr>
+              <w:t>SGCMDCODE_WAREHOUSE_GET</w:t>
+            </w:r>
+          </w:p>
+          <w:p>
+            <w:pPr>
+              <w:rPr>
+                <w:rFonts w:hint="eastAsia"/>
+              </w:rPr>
+            </w:pPr>
+            <w:r>
+              <w:rPr>
+                <w:rFonts w:hint="eastAsia"/>
+              </w:rPr>
+              <w:t>把物品从背包放到仓库中</w:t>
+            </w:r>
+          </w:p>
+        </w:tc>
+        <w:tc>
+          <w:tcPr>
+            <w:tcW w:w="4728" w:type="dxa"/>
+          </w:tcPr>
+          <w:p>
+            <w:pPr>
+              <w:rPr>
+                <w:rFonts w:hint="eastAsia"/>
+              </w:rPr>
+            </w:pPr>
+          </w:p>
+        </w:tc>
+      </w:tr>
+      <w:tr>
+        <w:tc>
+          <w:tcPr>
+            <w:tcW w:w="817" w:type="dxa"/>
+          </w:tcPr>
+          <w:p>
+            <w:pPr>
+              <w:rPr>
+                <w:rFonts w:hint="eastAsia"/>
+              </w:rPr>
+            </w:pPr>
+            <w:r>
+              <w:rPr>
+                <w:rFonts w:hint="eastAsia"/>
+              </w:rPr>
+              <w:t>C=&gt;S</w:t>
+            </w:r>
+          </w:p>
+        </w:tc>
+        <w:tc>
+          <w:tcPr>
+            <w:tcW w:w="2977" w:type="dxa"/>
+          </w:tcPr>
+          <w:p>
+            <w:pPr>
+              <w:rPr>
+                <w:rFonts w:hint="eastAsia"/>
+              </w:rPr>
+            </w:pPr>
+            <w:r>
+              <w:rPr>
+                <w:rFonts w:hint="eastAsia"/>
+              </w:rPr>
+              <w:t>SGCMDCODE_WAREHOUSE_PUT</w:t>
+            </w:r>
+          </w:p>
+          <w:p>
+            <w:pPr>
+              <w:rPr>
+                <w:rFonts w:hint="eastAsia"/>
+              </w:rPr>
+            </w:pPr>
+            <w:r>
+              <w:rPr>
+                <w:rFonts w:hint="eastAsia"/>
+              </w:rPr>
+              <w:t>把物品从仓库放到背包中</w:t>
+            </w:r>
+          </w:p>
+        </w:tc>
+        <w:tc>
+          <w:tcPr>
+            <w:tcW w:w="4728" w:type="dxa"/>
+          </w:tcPr>
+          <w:p>
+            <w:pPr>
+              <w:rPr>
+                <w:rFonts w:hint="eastAsia"/>
+              </w:rPr>
+            </w:pPr>
+          </w:p>
+        </w:tc>
+      </w:tr>
+    </w:tbl>
+    <w:p>
+      <w:pPr>
+        <w:rPr>
+          <w:rFonts w:hint="eastAsia"/>
+        </w:rPr>
+      </w:pPr>
+    </w:p>
     <w:p/>
     <w:p>
       <w:pPr>
@@ -2281,6 +2573,7 @@
         <w:rPr>
           <w:rFonts w:hint="eastAsia"/>
         </w:rPr>
+        <w:lastRenderedPageBreak/>
         <w:t>任务和对话</w:t>
       </w:r>
     </w:p>
@@ -2594,7 +2887,6 @@
               <w:rPr>
                 <w:rFonts w:hint="eastAsia"/>
               </w:rPr>
-              <w:lastRenderedPageBreak/>
               <w:t>接受任务</w:t>
             </w:r>
           </w:p>
@@ -2605,7 +2897,6 @@
           </w:tcPr>
           <w:p>
             <w:r>
-              <w:lastRenderedPageBreak/>
               <w:t>U</w:t>
             </w:r>
             <w:r>
@@ -2620,7 +2911,6 @@
           </w:p>
           <w:p>
             <w:r>
-              <w:lastRenderedPageBreak/>
               <w:t>U</w:t>
             </w:r>
             <w:r>
@@ -2642,7 +2932,6 @@
               <w:rPr>
                 <w:rFonts w:hint="eastAsia"/>
               </w:rPr>
-              <w:lastRenderedPageBreak/>
               <w:t>C&lt;=S</w:t>
             </w:r>
           </w:p>
@@ -3188,7 +3477,13 @@
               <w:t xml:space="preserve">nsigned int </w:t>
             </w:r>
             <w:r>
-              <w:t>mailed</w:t>
+              <w:t>mail</w:t>
+            </w:r>
+            <w:r>
+              <w:rPr>
+                <w:rFonts w:hint="eastAsia"/>
+              </w:rPr>
+              <w:t>id</w:t>
             </w:r>
           </w:p>
           <w:p>
@@ -3251,7 +3546,13 @@
               <w:t xml:space="preserve">nsigned int </w:t>
             </w:r>
             <w:r>
-              <w:t>mailed</w:t>
+              <w:t>mail</w:t>
+            </w:r>
+            <w:r>
+              <w:rPr>
+                <w:rFonts w:hint="eastAsia"/>
+              </w:rPr>
+              <w:t>id</w:t>
             </w:r>
           </w:p>
           <w:p>
@@ -3267,6 +3568,7 @@
           </w:p>
           <w:p>
             <w:r>
+              <w:lastRenderedPageBreak/>
               <w:t>I</w:t>
             </w:r>
             <w:r>
@@ -3299,6 +3601,7 @@
               <w:rPr>
                 <w:rFonts w:hint="eastAsia"/>
               </w:rPr>
+              <w:lastRenderedPageBreak/>
               <w:t>C=&gt;S</w:t>
             </w:r>
           </w:p>

--- a/MMOGame/Documents/SG协议大全.docx
+++ b/MMOGame/Documents/SG协议大全.docx
@@ -19,10 +19,251 @@
         <w:t>协议大全</w:t>
       </w:r>
     </w:p>
+    <w:p>
+      <w:pPr>
+        <w:pStyle w:val="2"/>
+      </w:pPr>
+      <w:r>
+        <w:rPr>
+          <w:rFonts w:hint="eastAsia"/>
+        </w:rPr>
+        <w:t>服务端内部协议</w:t>
+      </w:r>
+    </w:p>
+    <w:p>
+      <w:pPr>
+        <w:pStyle w:val="3"/>
+      </w:pPr>
+      <w:r>
+        <w:rPr>
+          <w:rFonts w:hint="eastAsia"/>
+        </w:rPr>
+        <w:t>战场</w:t>
+      </w:r>
+    </w:p>
+    <w:tbl>
+      <w:tblPr>
+        <w:tblStyle w:val="a3"/>
+        <w:tblW w:w="0" w:type="auto"/>
+        <w:tblLook w:val="04A0"/>
+      </w:tblPr>
+      <w:tblGrid>
+        <w:gridCol w:w="3794"/>
+        <w:gridCol w:w="4728"/>
+      </w:tblGrid>
+      <w:tr>
+        <w:tc>
+          <w:tcPr>
+            <w:tcW w:w="3794" w:type="dxa"/>
+          </w:tcPr>
+          <w:p>
+            <w:r>
+              <w:rPr>
+                <w:rFonts w:hint="eastAsia"/>
+              </w:rPr>
+              <w:t>SGCMDCODE_BATTLEFIELD_JOIN</w:t>
+            </w:r>
+          </w:p>
+          <w:p>
+            <w:r>
+              <w:rPr>
+                <w:rFonts w:hint="eastAsia"/>
+              </w:rPr>
+              <w:t>BATTLEFIELD=&gt;PLAYER</w:t>
+            </w:r>
+          </w:p>
+          <w:p>
+            <w:r>
+              <w:rPr>
+                <w:rFonts w:hint="eastAsia"/>
+              </w:rPr>
+              <w:t>通知</w:t>
+            </w:r>
+            <w:r>
+              <w:rPr>
+                <w:rFonts w:hint="eastAsia"/>
+              </w:rPr>
+              <w:t>PLAYER</w:t>
+            </w:r>
+            <w:r>
+              <w:rPr>
+                <w:rFonts w:hint="eastAsia"/>
+              </w:rPr>
+              <w:t>加入战场</w:t>
+            </w:r>
+          </w:p>
+        </w:tc>
+        <w:tc>
+          <w:tcPr>
+            <w:tcW w:w="4728" w:type="dxa"/>
+          </w:tcPr>
+          <w:p>
+            <w:r>
+              <w:rPr>
+                <w:rFonts w:hint="eastAsia"/>
+              </w:rPr>
+              <w:t>nWho = BattleField-&gt;GetActorId();</w:t>
+            </w:r>
+          </w:p>
+          <w:p>
+            <w:r>
+              <w:rPr>
+                <w:rFonts w:hint="eastAsia"/>
+              </w:rPr>
+              <w:t>Data = {</w:t>
+            </w:r>
+            <w:r>
+              <w:rPr>
+                <w:rFonts w:hint="eastAsia"/>
+              </w:rPr>
+              <w:t xml:space="preserve"> NULL </w:t>
+            </w:r>
+            <w:r>
+              <w:rPr>
+                <w:rFonts w:hint="eastAsia"/>
+              </w:rPr>
+              <w:t>}</w:t>
+            </w:r>
+          </w:p>
+        </w:tc>
+      </w:tr>
+      <w:tr>
+        <w:tc>
+          <w:tcPr>
+            <w:tcW w:w="3794" w:type="dxa"/>
+          </w:tcPr>
+          <w:p>
+            <w:r>
+              <w:rPr>
+                <w:rFonts w:hint="eastAsia"/>
+              </w:rPr>
+              <w:t>SGCMDCODE_BATTLEFIELD_LEAVE</w:t>
+            </w:r>
+          </w:p>
+          <w:p>
+            <w:r>
+              <w:rPr>
+                <w:rFonts w:hint="eastAsia"/>
+              </w:rPr>
+              <w:t>BATTLEFIELD=&gt;PLAYER</w:t>
+            </w:r>
+          </w:p>
+          <w:p>
+            <w:r>
+              <w:rPr>
+                <w:rFonts w:hint="eastAsia"/>
+              </w:rPr>
+              <w:t>通知</w:t>
+            </w:r>
+            <w:r>
+              <w:rPr>
+                <w:rFonts w:hint="eastAsia"/>
+              </w:rPr>
+              <w:t>PLAYER</w:t>
+            </w:r>
+            <w:r>
+              <w:rPr>
+                <w:rFonts w:hint="eastAsia"/>
+              </w:rPr>
+              <w:t>退出战场</w:t>
+            </w:r>
+          </w:p>
+        </w:tc>
+        <w:tc>
+          <w:tcPr>
+            <w:tcW w:w="4728" w:type="dxa"/>
+          </w:tcPr>
+          <w:p>
+            <w:r>
+              <w:rPr>
+                <w:rFonts w:hint="eastAsia"/>
+              </w:rPr>
+              <w:t>nWho = BattleField-&gt;GetActorId();</w:t>
+            </w:r>
+          </w:p>
+          <w:p>
+            <w:r>
+              <w:rPr>
+                <w:rFonts w:hint="eastAsia"/>
+              </w:rPr>
+              <w:t>Data = {</w:t>
+            </w:r>
+            <w:r>
+              <w:rPr>
+                <w:rFonts w:hint="eastAsia"/>
+              </w:rPr>
+              <w:t xml:space="preserve"> NULL </w:t>
+            </w:r>
+            <w:r>
+              <w:rPr>
+                <w:rFonts w:hint="eastAsia"/>
+              </w:rPr>
+              <w:t>}</w:t>
+            </w:r>
+          </w:p>
+        </w:tc>
+      </w:tr>
+      <w:tr>
+        <w:tc>
+          <w:tcPr>
+            <w:tcW w:w="3794" w:type="dxa"/>
+          </w:tcPr>
+          <w:p/>
+        </w:tc>
+        <w:tc>
+          <w:tcPr>
+            <w:tcW w:w="4728" w:type="dxa"/>
+          </w:tcPr>
+          <w:p/>
+        </w:tc>
+      </w:tr>
+      <w:tr>
+        <w:tc>
+          <w:tcPr>
+            <w:tcW w:w="3794" w:type="dxa"/>
+          </w:tcPr>
+          <w:p/>
+        </w:tc>
+        <w:tc>
+          <w:tcPr>
+            <w:tcW w:w="4728" w:type="dxa"/>
+          </w:tcPr>
+          <w:p/>
+        </w:tc>
+      </w:tr>
+      <w:tr>
+        <w:tc>
+          <w:tcPr>
+            <w:tcW w:w="3794" w:type="dxa"/>
+          </w:tcPr>
+          <w:p/>
+        </w:tc>
+        <w:tc>
+          <w:tcPr>
+            <w:tcW w:w="4728" w:type="dxa"/>
+          </w:tcPr>
+          <w:p/>
+        </w:tc>
+      </w:tr>
+    </w:tbl>
     <w:p/>
     <w:p>
       <w:pPr>
         <w:pStyle w:val="2"/>
+      </w:pPr>
+      <w:r>
+        <w:rPr>
+          <w:rFonts w:hint="eastAsia"/>
+        </w:rPr>
+        <w:t>客户端协议</w:t>
+      </w:r>
+    </w:p>
+    <w:p>
+      <w:pPr>
+        <w:pStyle w:val="3"/>
+        <w:rPr>
+          <w:b w:val="0"/>
+        </w:rPr>
       </w:pPr>
       <w:r>
         <w:rPr>
@@ -104,7 +345,7 @@
     <w:p/>
     <w:p>
       <w:pPr>
-        <w:pStyle w:val="2"/>
+        <w:pStyle w:val="3"/>
       </w:pPr>
       <w:r>
         <w:rPr>
@@ -202,7 +443,7 @@
               <w:rPr>
                 <w:rFonts w:hint="eastAsia"/>
               </w:rPr>
-              <w:t>SGCMDCODE_LOGIN_DO</w:t>
+              <w:t>SGCMDCODE_LOGIN</w:t>
             </w:r>
           </w:p>
           <w:p>
@@ -373,6 +614,7 @@
               <w:rPr>
                 <w:rFonts w:hint="eastAsia"/>
               </w:rPr>
+              <w:lastRenderedPageBreak/>
               <w:t>当前服务器的负载状况</w:t>
             </w:r>
           </w:p>
@@ -386,6 +628,7 @@
               <w:rPr>
                 <w:rFonts w:hint="eastAsia"/>
               </w:rPr>
+              <w:lastRenderedPageBreak/>
               <w:t>每个服务器的负载状况</w:t>
             </w:r>
           </w:p>
@@ -401,6 +644,7 @@
               <w:rPr>
                 <w:rFonts w:hint="eastAsia"/>
               </w:rPr>
+              <w:lastRenderedPageBreak/>
               <w:t>C=&gt;S</w:t>
             </w:r>
           </w:p>
@@ -517,7 +761,7 @@
     <w:p/>
     <w:p>
       <w:pPr>
-        <w:pStyle w:val="2"/>
+        <w:pStyle w:val="3"/>
       </w:pPr>
       <w:r>
         <w:rPr>
@@ -799,7 +1043,6 @@
               <w:rPr>
                 <w:rFonts w:hint="eastAsia"/>
               </w:rPr>
-              <w:lastRenderedPageBreak/>
               <w:t>进入视野</w:t>
             </w:r>
           </w:p>
@@ -809,8 +1052,12 @@
             <w:tcW w:w="4728" w:type="dxa"/>
           </w:tcPr>
           <w:p>
-            <w:r>
-              <w:lastRenderedPageBreak/>
+            <w:pPr>
+              <w:rPr>
+                <w:rFonts w:hint="eastAsia"/>
+              </w:rPr>
+            </w:pPr>
+            <w:r>
               <w:t>U</w:t>
             </w:r>
             <w:r>
@@ -822,11 +1069,61 @@
           </w:p>
           <w:p>
             <w:r>
-              <w:rPr>
-                <w:rFonts w:hint="eastAsia"/>
-              </w:rPr>
-              <w:lastRenderedPageBreak/>
-              <w:t xml:space="preserve">SGROLE_VIEWDATA viewdata; </w:t>
+              <w:t>U</w:t>
+            </w:r>
+            <w:r>
+              <w:rPr>
+                <w:rFonts w:hint="eastAsia"/>
+              </w:rPr>
+              <w:t>nsigned int ActorType;</w:t>
+            </w:r>
+          </w:p>
+          <w:p>
+            <w:pPr>
+              <w:rPr>
+                <w:rFonts w:hint="eastAsia"/>
+              </w:rPr>
+            </w:pPr>
+            <w:r>
+              <w:t>U</w:t>
+            </w:r>
+            <w:r>
+              <w:rPr>
+                <w:rFonts w:hint="eastAsia"/>
+              </w:rPr>
+              <w:t>nion {</w:t>
+            </w:r>
+          </w:p>
+          <w:p>
+            <w:pPr>
+              <w:rPr>
+                <w:rFonts w:hint="eastAsia"/>
+              </w:rPr>
+            </w:pPr>
+            <w:r>
+              <w:rPr>
+                <w:rFonts w:hint="eastAsia"/>
+              </w:rPr>
+              <w:t>SGNPC_VIEWDATA viewdata; NPC</w:t>
+            </w:r>
+            <w:r>
+              <w:rPr>
+                <w:rFonts w:hint="eastAsia"/>
+              </w:rPr>
+              <w:t>的外表信息</w:t>
+            </w:r>
+          </w:p>
+          <w:p>
+            <w:pPr>
+              <w:rPr>
+                <w:rFonts w:hint="eastAsia"/>
+              </w:rPr>
+            </w:pPr>
+            <w:r>
+              <w:rPr>
+                <w:rFonts w:hint="eastAsia"/>
+              </w:rPr>
+              <w:t xml:space="preserve">SGPLAYER_VIEWDATA viewdata; </w:t>
             </w:r>
             <w:r>
               <w:rPr>
@@ -835,19 +1132,45 @@
               <w:t>角色的外表信息</w:t>
             </w:r>
           </w:p>
-        </w:tc>
-      </w:tr>
-      <w:tr>
-        <w:tc>
-          <w:tcPr>
-            <w:tcW w:w="817" w:type="dxa"/>
-          </w:tcPr>
-          <w:p>
-            <w:r>
-              <w:rPr>
-                <w:rFonts w:hint="eastAsia"/>
-              </w:rPr>
-              <w:lastRenderedPageBreak/>
+          <w:p>
+            <w:pPr>
+              <w:rPr>
+                <w:rFonts w:hint="eastAsia"/>
+              </w:rPr>
+            </w:pPr>
+            <w:r>
+              <w:rPr>
+                <w:rFonts w:hint="eastAsia"/>
+              </w:rPr>
+              <w:t xml:space="preserve">SGBATTLEFIELD_VIEWDATA viewdata; </w:t>
+            </w:r>
+            <w:r>
+              <w:rPr>
+                <w:rFonts w:hint="eastAsia"/>
+              </w:rPr>
+              <w:t>战斗</w:t>
+            </w:r>
+          </w:p>
+          <w:p>
+            <w:r>
+              <w:rPr>
+                <w:rFonts w:hint="eastAsia"/>
+              </w:rPr>
+              <w:t>}</w:t>
+            </w:r>
+          </w:p>
+        </w:tc>
+      </w:tr>
+      <w:tr>
+        <w:tc>
+          <w:tcPr>
+            <w:tcW w:w="817" w:type="dxa"/>
+          </w:tcPr>
+          <w:p>
+            <w:r>
+              <w:rPr>
+                <w:rFonts w:hint="eastAsia"/>
+              </w:rPr>
               <w:t>C&lt;=S</w:t>
             </w:r>
           </w:p>
@@ -1073,7 +1396,7 @@
     </w:p>
     <w:p>
       <w:pPr>
-        <w:pStyle w:val="2"/>
+        <w:pStyle w:val="3"/>
       </w:pPr>
       <w:r>
         <w:rPr>
@@ -1326,6 +1649,7 @@
               <w:rPr>
                 <w:rFonts w:hint="eastAsia"/>
               </w:rPr>
+              <w:lastRenderedPageBreak/>
               <w:t>同地图密聊</w:t>
             </w:r>
           </w:p>
@@ -1336,6 +1660,7 @@
           </w:tcPr>
           <w:p>
             <w:r>
+              <w:lastRenderedPageBreak/>
               <w:t>U</w:t>
             </w:r>
             <w:r>
@@ -1347,6 +1672,7 @@
           </w:p>
           <w:p>
             <w:r>
+              <w:lastRenderedPageBreak/>
               <w:t>C</w:t>
             </w:r>
             <w:r>
@@ -1368,7 +1694,585 @@
     <w:p/>
     <w:p>
       <w:pPr>
-        <w:pStyle w:val="2"/>
+        <w:pStyle w:val="3"/>
+      </w:pPr>
+      <w:r>
+        <w:rPr>
+          <w:rFonts w:hint="eastAsia"/>
+        </w:rPr>
+        <w:t>组队</w:t>
+      </w:r>
+    </w:p>
+    <w:tbl>
+      <w:tblPr>
+        <w:tblStyle w:val="a3"/>
+        <w:tblW w:w="0" w:type="auto"/>
+        <w:tblLook w:val="04A0"/>
+      </w:tblPr>
+      <w:tblGrid>
+        <w:gridCol w:w="817"/>
+        <w:gridCol w:w="2977"/>
+        <w:gridCol w:w="4728"/>
+      </w:tblGrid>
+      <w:tr>
+        <w:tc>
+          <w:tcPr>
+            <w:tcW w:w="817" w:type="dxa"/>
+          </w:tcPr>
+          <w:p>
+            <w:r>
+              <w:rPr>
+                <w:rFonts w:hint="eastAsia"/>
+              </w:rPr>
+              <w:t>C&lt;=S</w:t>
+            </w:r>
+          </w:p>
+        </w:tc>
+        <w:tc>
+          <w:tcPr>
+            <w:tcW w:w="2977" w:type="dxa"/>
+          </w:tcPr>
+          <w:p>
+            <w:r>
+              <w:rPr>
+                <w:rFonts w:hint="eastAsia"/>
+              </w:rPr>
+              <w:t>SGCMDCODE_TEAM_LEAVE</w:t>
+            </w:r>
+          </w:p>
+          <w:p>
+            <w:r>
+              <w:rPr>
+                <w:rFonts w:hint="eastAsia"/>
+              </w:rPr>
+              <w:t>离开队伍</w:t>
+            </w:r>
+          </w:p>
+        </w:tc>
+        <w:tc>
+          <w:tcPr>
+            <w:tcW w:w="4728" w:type="dxa"/>
+          </w:tcPr>
+          <w:p/>
+        </w:tc>
+      </w:tr>
+      <w:tr>
+        <w:tc>
+          <w:tcPr>
+            <w:tcW w:w="817" w:type="dxa"/>
+          </w:tcPr>
+          <w:p>
+            <w:r>
+              <w:rPr>
+                <w:rFonts w:hint="eastAsia"/>
+              </w:rPr>
+              <w:t>C&lt;=S</w:t>
+            </w:r>
+          </w:p>
+        </w:tc>
+        <w:tc>
+          <w:tcPr>
+            <w:tcW w:w="2977" w:type="dxa"/>
+          </w:tcPr>
+          <w:p>
+            <w:r>
+              <w:rPr>
+                <w:rFonts w:hint="eastAsia"/>
+              </w:rPr>
+              <w:t>SGCMDCODE_TEAM_INFO</w:t>
+            </w:r>
+          </w:p>
+          <w:p>
+            <w:r>
+              <w:rPr>
+                <w:rFonts w:hint="eastAsia"/>
+              </w:rPr>
+              <w:t>队伍信息变化</w:t>
+            </w:r>
+          </w:p>
+        </w:tc>
+        <w:tc>
+          <w:tcPr>
+            <w:tcW w:w="4728" w:type="dxa"/>
+          </w:tcPr>
+          <w:p>
+            <w:r>
+              <w:rPr>
+                <w:rFonts w:hint="eastAsia"/>
+              </w:rPr>
+              <w:t xml:space="preserve">unsigned int Leader_ActorId </w:t>
+            </w:r>
+            <w:r>
+              <w:rPr>
+                <w:rFonts w:hint="eastAsia"/>
+              </w:rPr>
+              <w:t>队长的</w:t>
+            </w:r>
+            <w:r>
+              <w:rPr>
+                <w:rFonts w:hint="eastAsia"/>
+              </w:rPr>
+              <w:t>ActorId</w:t>
+            </w:r>
+          </w:p>
+          <w:p>
+            <w:r>
+              <w:rPr>
+                <w:rFonts w:hint="eastAsia"/>
+              </w:rPr>
+              <w:t>{</w:t>
+            </w:r>
+          </w:p>
+          <w:p>
+            <w:r>
+              <w:rPr>
+                <w:rFonts w:hint="eastAsia"/>
+              </w:rPr>
+              <w:t>成员的</w:t>
+            </w:r>
+            <w:r>
+              <w:rPr>
+                <w:rFonts w:hint="eastAsia"/>
+              </w:rPr>
+              <w:t xml:space="preserve">ActorId </w:t>
+            </w:r>
+            <w:r>
+              <w:rPr>
+                <w:rFonts w:hint="eastAsia"/>
+              </w:rPr>
+              <w:t>数组</w:t>
+            </w:r>
+          </w:p>
+          <w:p>
+            <w:r>
+              <w:rPr>
+                <w:rFonts w:hint="eastAsia"/>
+              </w:rPr>
+              <w:t>} Members[]</w:t>
+            </w:r>
+          </w:p>
+        </w:tc>
+      </w:tr>
+      <w:tr>
+        <w:tc>
+          <w:tcPr>
+            <w:tcW w:w="817" w:type="dxa"/>
+          </w:tcPr>
+          <w:p>
+            <w:r>
+              <w:rPr>
+                <w:rFonts w:hint="eastAsia"/>
+              </w:rPr>
+              <w:t>C&lt;=S</w:t>
+            </w:r>
+          </w:p>
+        </w:tc>
+        <w:tc>
+          <w:tcPr>
+            <w:tcW w:w="2977" w:type="dxa"/>
+          </w:tcPr>
+          <w:p>
+            <w:r>
+              <w:rPr>
+                <w:rFonts w:hint="eastAsia"/>
+              </w:rPr>
+              <w:t>SGCMDCODE_TEAM_SAY</w:t>
+            </w:r>
+          </w:p>
+          <w:p>
+            <w:r>
+              <w:rPr>
+                <w:rFonts w:hint="eastAsia"/>
+              </w:rPr>
+              <w:t>队伍内说话</w:t>
+            </w:r>
+          </w:p>
+        </w:tc>
+        <w:tc>
+          <w:tcPr>
+            <w:tcW w:w="4728" w:type="dxa"/>
+          </w:tcPr>
+          <w:p>
+            <w:r>
+              <w:t xml:space="preserve">Unsigned </w:t>
+            </w:r>
+            <w:r>
+              <w:rPr>
+                <w:rFonts w:hint="eastAsia"/>
+              </w:rPr>
+              <w:t xml:space="preserve">int ActorId </w:t>
+            </w:r>
+            <w:r>
+              <w:rPr>
+                <w:rFonts w:hint="eastAsia"/>
+              </w:rPr>
+              <w:t>谁</w:t>
+            </w:r>
+          </w:p>
+          <w:p>
+            <w:r>
+              <w:t>S</w:t>
+            </w:r>
+            <w:r>
+              <w:rPr>
+                <w:rFonts w:hint="eastAsia"/>
+              </w:rPr>
+              <w:t xml:space="preserve">tring body; </w:t>
+            </w:r>
+            <w:r>
+              <w:rPr>
+                <w:rFonts w:hint="eastAsia"/>
+              </w:rPr>
+              <w:t>说什么</w:t>
+            </w:r>
+          </w:p>
+        </w:tc>
+      </w:tr>
+      <w:tr>
+        <w:tc>
+          <w:tcPr>
+            <w:tcW w:w="817" w:type="dxa"/>
+          </w:tcPr>
+          <w:p>
+            <w:r>
+              <w:rPr>
+                <w:rFonts w:hint="eastAsia"/>
+              </w:rPr>
+              <w:t>C=&gt;S</w:t>
+            </w:r>
+          </w:p>
+        </w:tc>
+        <w:tc>
+          <w:tcPr>
+            <w:tcW w:w="2977" w:type="dxa"/>
+          </w:tcPr>
+          <w:p>
+            <w:r>
+              <w:rPr>
+                <w:rFonts w:hint="eastAsia"/>
+              </w:rPr>
+              <w:t>SGCMDCODE_TEAM_CREATE</w:t>
+            </w:r>
+          </w:p>
+          <w:p>
+            <w:r>
+              <w:rPr>
+                <w:rFonts w:hint="eastAsia"/>
+              </w:rPr>
+              <w:t>创建队伍</w:t>
+            </w:r>
+          </w:p>
+        </w:tc>
+        <w:tc>
+          <w:tcPr>
+            <w:tcW w:w="4728" w:type="dxa"/>
+          </w:tcPr>
+          <w:p/>
+        </w:tc>
+      </w:tr>
+      <w:tr>
+        <w:tc>
+          <w:tcPr>
+            <w:tcW w:w="817" w:type="dxa"/>
+          </w:tcPr>
+          <w:p>
+            <w:r>
+              <w:rPr>
+                <w:rFonts w:hint="eastAsia"/>
+              </w:rPr>
+              <w:t>C=&gt;S</w:t>
+            </w:r>
+          </w:p>
+        </w:tc>
+        <w:tc>
+          <w:tcPr>
+            <w:tcW w:w="2977" w:type="dxa"/>
+          </w:tcPr>
+          <w:p>
+            <w:r>
+              <w:rPr>
+                <w:rFonts w:hint="eastAsia"/>
+              </w:rPr>
+              <w:t>SGCMDCODE_TEAM_SAY</w:t>
+            </w:r>
+          </w:p>
+          <w:p>
+            <w:r>
+              <w:rPr>
+                <w:rFonts w:hint="eastAsia"/>
+              </w:rPr>
+              <w:t>队伍内说话</w:t>
+            </w:r>
+          </w:p>
+        </w:tc>
+        <w:tc>
+          <w:tcPr>
+            <w:tcW w:w="4728" w:type="dxa"/>
+          </w:tcPr>
+          <w:p>
+            <w:r>
+              <w:t>S</w:t>
+            </w:r>
+            <w:r>
+              <w:rPr>
+                <w:rFonts w:hint="eastAsia"/>
+              </w:rPr>
+              <w:t xml:space="preserve">tring body; </w:t>
+            </w:r>
+            <w:r>
+              <w:rPr>
+                <w:rFonts w:hint="eastAsia"/>
+              </w:rPr>
+              <w:t>说什么</w:t>
+            </w:r>
+          </w:p>
+        </w:tc>
+      </w:tr>
+      <w:tr>
+        <w:tc>
+          <w:tcPr>
+            <w:tcW w:w="817" w:type="dxa"/>
+          </w:tcPr>
+          <w:p>
+            <w:r>
+              <w:rPr>
+                <w:rFonts w:hint="eastAsia"/>
+              </w:rPr>
+              <w:t>C=&gt;S</w:t>
+            </w:r>
+          </w:p>
+        </w:tc>
+        <w:tc>
+          <w:tcPr>
+            <w:tcW w:w="2977" w:type="dxa"/>
+          </w:tcPr>
+          <w:p>
+            <w:r>
+              <w:rPr>
+                <w:rFonts w:hint="eastAsia"/>
+              </w:rPr>
+              <w:t>SGCMDCODE_TEAM_INVITE</w:t>
+            </w:r>
+          </w:p>
+          <w:p>
+            <w:r>
+              <w:rPr>
+                <w:rFonts w:hint="eastAsia"/>
+              </w:rPr>
+              <w:t>邀请别人加入队伍</w:t>
+            </w:r>
+          </w:p>
+        </w:tc>
+        <w:tc>
+          <w:tcPr>
+            <w:tcW w:w="4728" w:type="dxa"/>
+          </w:tcPr>
+          <w:p>
+            <w:r>
+              <w:t>U</w:t>
+            </w:r>
+            <w:r>
+              <w:rPr>
+                <w:rFonts w:hint="eastAsia"/>
+              </w:rPr>
+              <w:t xml:space="preserve">nsigned int ActorId, </w:t>
+            </w:r>
+            <w:r>
+              <w:rPr>
+                <w:rFonts w:hint="eastAsia"/>
+              </w:rPr>
+              <w:t>被邀请对象的</w:t>
+            </w:r>
+            <w:r>
+              <w:rPr>
+                <w:rFonts w:hint="eastAsia"/>
+              </w:rPr>
+              <w:t>ActorId</w:t>
+            </w:r>
+          </w:p>
+        </w:tc>
+      </w:tr>
+      <w:tr>
+        <w:tc>
+          <w:tcPr>
+            <w:tcW w:w="817" w:type="dxa"/>
+          </w:tcPr>
+          <w:p>
+            <w:r>
+              <w:rPr>
+                <w:rFonts w:hint="eastAsia"/>
+              </w:rPr>
+              <w:t>C=&gt;S</w:t>
+            </w:r>
+          </w:p>
+        </w:tc>
+        <w:tc>
+          <w:tcPr>
+            <w:tcW w:w="2977" w:type="dxa"/>
+          </w:tcPr>
+          <w:p>
+            <w:r>
+              <w:rPr>
+                <w:rFonts w:hint="eastAsia"/>
+              </w:rPr>
+              <w:t>SGCMDCODE_TEAM_JOIN</w:t>
+            </w:r>
+          </w:p>
+          <w:p>
+            <w:r>
+              <w:rPr>
+                <w:rFonts w:hint="eastAsia"/>
+              </w:rPr>
+              <w:t>加入别人的队伍</w:t>
+            </w:r>
+          </w:p>
+        </w:tc>
+        <w:tc>
+          <w:tcPr>
+            <w:tcW w:w="4728" w:type="dxa"/>
+          </w:tcPr>
+          <w:p>
+            <w:r>
+              <w:t>U</w:t>
+            </w:r>
+            <w:r>
+              <w:rPr>
+                <w:rFonts w:hint="eastAsia"/>
+              </w:rPr>
+              <w:t>nsigned int ActorId</w:t>
+            </w:r>
+            <w:r>
+              <w:rPr>
+                <w:rFonts w:hint="eastAsia"/>
+              </w:rPr>
+              <w:t xml:space="preserve">, </w:t>
+            </w:r>
+            <w:r>
+              <w:rPr>
+                <w:rFonts w:hint="eastAsia"/>
+              </w:rPr>
+              <w:t>加入对象的</w:t>
+            </w:r>
+            <w:r>
+              <w:rPr>
+                <w:rFonts w:hint="eastAsia"/>
+              </w:rPr>
+              <w:t>ActorID</w:t>
+            </w:r>
+          </w:p>
+        </w:tc>
+      </w:tr>
+      <w:tr>
+        <w:tc>
+          <w:tcPr>
+            <w:tcW w:w="817" w:type="dxa"/>
+          </w:tcPr>
+          <w:p>
+            <w:r>
+              <w:rPr>
+                <w:rFonts w:hint="eastAsia"/>
+              </w:rPr>
+              <w:t>C=&gt;S</w:t>
+            </w:r>
+          </w:p>
+        </w:tc>
+        <w:tc>
+          <w:tcPr>
+            <w:tcW w:w="2977" w:type="dxa"/>
+          </w:tcPr>
+          <w:p>
+            <w:r>
+              <w:rPr>
+                <w:rFonts w:hint="eastAsia"/>
+              </w:rPr>
+              <w:t>SGCMDCODE_TEAM_LEAVE</w:t>
+            </w:r>
+          </w:p>
+          <w:p>
+            <w:r>
+              <w:rPr>
+                <w:rFonts w:hint="eastAsia"/>
+              </w:rPr>
+              <w:t>退出队伍</w:t>
+            </w:r>
+          </w:p>
+        </w:tc>
+        <w:tc>
+          <w:tcPr>
+            <w:tcW w:w="4728" w:type="dxa"/>
+          </w:tcPr>
+          <w:p/>
+        </w:tc>
+      </w:tr>
+      <w:tr>
+        <w:tc>
+          <w:tcPr>
+            <w:tcW w:w="817" w:type="dxa"/>
+          </w:tcPr>
+          <w:p>
+            <w:r>
+              <w:rPr>
+                <w:rFonts w:hint="eastAsia"/>
+              </w:rPr>
+              <w:t>C=&gt;S</w:t>
+            </w:r>
+          </w:p>
+        </w:tc>
+        <w:tc>
+          <w:tcPr>
+            <w:tcW w:w="2977" w:type="dxa"/>
+          </w:tcPr>
+          <w:p>
+            <w:r>
+              <w:rPr>
+                <w:rFonts w:hint="eastAsia"/>
+              </w:rPr>
+              <w:t>SGCMDCODE_TEAM_LEADER</w:t>
+            </w:r>
+          </w:p>
+          <w:p>
+            <w:r>
+              <w:rPr>
+                <w:rFonts w:hint="eastAsia"/>
+              </w:rPr>
+              <w:t>设置队伍的队长</w:t>
+            </w:r>
+          </w:p>
+        </w:tc>
+        <w:tc>
+          <w:tcPr>
+            <w:tcW w:w="4728" w:type="dxa"/>
+          </w:tcPr>
+          <w:p>
+            <w:r>
+              <w:t>U</w:t>
+            </w:r>
+            <w:r>
+              <w:rPr>
+                <w:rFonts w:hint="eastAsia"/>
+              </w:rPr>
+              <w:t xml:space="preserve">nsigned int ActorId, </w:t>
+            </w:r>
+            <w:r>
+              <w:rPr>
+                <w:rFonts w:hint="eastAsia"/>
+              </w:rPr>
+              <w:t>设置的队长</w:t>
+            </w:r>
+            <w:r>
+              <w:rPr>
+                <w:rFonts w:hint="eastAsia"/>
+              </w:rPr>
+              <w:t>ActorId</w:t>
+            </w:r>
+          </w:p>
+        </w:tc>
+      </w:tr>
+    </w:tbl>
+    <w:p/>
+    <w:p>
+      <w:pPr>
+        <w:pStyle w:val="3"/>
       </w:pPr>
       <w:r>
         <w:rPr>
@@ -1740,13 +2644,12 @@
     <w:p/>
     <w:p>
       <w:pPr>
-        <w:pStyle w:val="2"/>
+        <w:pStyle w:val="3"/>
       </w:pPr>
       <w:r>
         <w:rPr>
           <w:rFonts w:hint="eastAsia"/>
         </w:rPr>
-        <w:lastRenderedPageBreak/>
         <w:t>背包</w:t>
       </w:r>
     </w:p>
@@ -2151,7 +3054,7 @@
     <w:p/>
     <w:p>
       <w:pPr>
-        <w:pStyle w:val="2"/>
+        <w:pStyle w:val="3"/>
       </w:pPr>
       <w:r>
         <w:rPr>
@@ -2272,19 +3175,10 @@
         </w:tc>
       </w:tr>
     </w:tbl>
+    <w:p/>
     <w:p>
       <w:pPr>
-        <w:rPr>
-          <w:rFonts w:hint="eastAsia"/>
-        </w:rPr>
-      </w:pPr>
-    </w:p>
-    <w:p>
-      <w:pPr>
-        <w:pStyle w:val="2"/>
-        <w:rPr>
-          <w:rFonts w:hint="eastAsia"/>
-        </w:rPr>
+        <w:pStyle w:val="3"/>
       </w:pPr>
       <w:r>
         <w:rPr>
@@ -2310,11 +3204,6 @@
             <w:tcW w:w="817" w:type="dxa"/>
           </w:tcPr>
           <w:p>
-            <w:pPr>
-              <w:rPr>
-                <w:rFonts w:hint="eastAsia"/>
-              </w:rPr>
-            </w:pPr>
             <w:r>
               <w:rPr>
                 <w:rFonts w:hint="eastAsia"/>
@@ -2328,11 +3217,6 @@
             <w:tcW w:w="2977" w:type="dxa"/>
           </w:tcPr>
           <w:p>
-            <w:pPr>
-              <w:rPr>
-                <w:rFonts w:hint="eastAsia"/>
-              </w:rPr>
-            </w:pPr>
             <w:r>
               <w:rPr>
                 <w:rFonts w:hint="eastAsia"/>
@@ -2341,11 +3225,6 @@
             </w:r>
           </w:p>
           <w:p>
-            <w:pPr>
-              <w:rPr>
-                <w:rFonts w:hint="eastAsia"/>
-              </w:rPr>
-            </w:pPr>
             <w:r>
               <w:rPr>
                 <w:rFonts w:hint="eastAsia"/>
@@ -2358,26 +3237,15 @@
           <w:tcPr>
             <w:tcW w:w="4728" w:type="dxa"/>
           </w:tcPr>
-          <w:p>
-            <w:pPr>
-              <w:rPr>
-                <w:rFonts w:hint="eastAsia"/>
-              </w:rPr>
-            </w:pPr>
-          </w:p>
-        </w:tc>
-      </w:tr>
-      <w:tr>
-        <w:tc>
-          <w:tcPr>
-            <w:tcW w:w="817" w:type="dxa"/>
-          </w:tcPr>
-          <w:p>
-            <w:pPr>
-              <w:rPr>
-                <w:rFonts w:hint="eastAsia"/>
-              </w:rPr>
-            </w:pPr>
+          <w:p/>
+        </w:tc>
+      </w:tr>
+      <w:tr>
+        <w:tc>
+          <w:tcPr>
+            <w:tcW w:w="817" w:type="dxa"/>
+          </w:tcPr>
+          <w:p>
             <w:r>
               <w:rPr>
                 <w:rFonts w:hint="eastAsia"/>
@@ -2391,11 +3259,6 @@
             <w:tcW w:w="2977" w:type="dxa"/>
           </w:tcPr>
           <w:p>
-            <w:pPr>
-              <w:rPr>
-                <w:rFonts w:hint="eastAsia"/>
-              </w:rPr>
-            </w:pPr>
             <w:r>
               <w:rPr>
                 <w:rFonts w:hint="eastAsia"/>
@@ -2404,11 +3267,6 @@
             </w:r>
           </w:p>
           <w:p>
-            <w:pPr>
-              <w:rPr>
-                <w:rFonts w:hint="eastAsia"/>
-              </w:rPr>
-            </w:pPr>
             <w:r>
               <w:rPr>
                 <w:rFonts w:hint="eastAsia"/>
@@ -2421,26 +3279,15 @@
           <w:tcPr>
             <w:tcW w:w="4728" w:type="dxa"/>
           </w:tcPr>
-          <w:p>
-            <w:pPr>
-              <w:rPr>
-                <w:rFonts w:hint="eastAsia"/>
-              </w:rPr>
-            </w:pPr>
-          </w:p>
-        </w:tc>
-      </w:tr>
-      <w:tr>
-        <w:tc>
-          <w:tcPr>
-            <w:tcW w:w="817" w:type="dxa"/>
-          </w:tcPr>
-          <w:p>
-            <w:pPr>
-              <w:rPr>
-                <w:rFonts w:hint="eastAsia"/>
-              </w:rPr>
-            </w:pPr>
+          <w:p/>
+        </w:tc>
+      </w:tr>
+      <w:tr>
+        <w:tc>
+          <w:tcPr>
+            <w:tcW w:w="817" w:type="dxa"/>
+          </w:tcPr>
+          <w:p>
             <w:r>
               <w:rPr>
                 <w:rFonts w:hint="eastAsia"/>
@@ -2454,11 +3301,6 @@
             <w:tcW w:w="2977" w:type="dxa"/>
           </w:tcPr>
           <w:p>
-            <w:pPr>
-              <w:rPr>
-                <w:rFonts w:hint="eastAsia"/>
-              </w:rPr>
-            </w:pPr>
             <w:r>
               <w:rPr>
                 <w:rFonts w:hint="eastAsia"/>
@@ -2467,11 +3309,6 @@
             </w:r>
           </w:p>
           <w:p>
-            <w:pPr>
-              <w:rPr>
-                <w:rFonts w:hint="eastAsia"/>
-              </w:rPr>
-            </w:pPr>
             <w:r>
               <w:rPr>
                 <w:rFonts w:hint="eastAsia"/>
@@ -2484,26 +3321,15 @@
           <w:tcPr>
             <w:tcW w:w="4728" w:type="dxa"/>
           </w:tcPr>
-          <w:p>
-            <w:pPr>
-              <w:rPr>
-                <w:rFonts w:hint="eastAsia"/>
-              </w:rPr>
-            </w:pPr>
-          </w:p>
-        </w:tc>
-      </w:tr>
-      <w:tr>
-        <w:tc>
-          <w:tcPr>
-            <w:tcW w:w="817" w:type="dxa"/>
-          </w:tcPr>
-          <w:p>
-            <w:pPr>
-              <w:rPr>
-                <w:rFonts w:hint="eastAsia"/>
-              </w:rPr>
-            </w:pPr>
+          <w:p/>
+        </w:tc>
+      </w:tr>
+      <w:tr>
+        <w:tc>
+          <w:tcPr>
+            <w:tcW w:w="817" w:type="dxa"/>
+          </w:tcPr>
+          <w:p>
             <w:r>
               <w:rPr>
                 <w:rFonts w:hint="eastAsia"/>
@@ -2517,11 +3343,6 @@
             <w:tcW w:w="2977" w:type="dxa"/>
           </w:tcPr>
           <w:p>
-            <w:pPr>
-              <w:rPr>
-                <w:rFonts w:hint="eastAsia"/>
-              </w:rPr>
-            </w:pPr>
             <w:r>
               <w:rPr>
                 <w:rFonts w:hint="eastAsia"/>
@@ -2530,11 +3351,6 @@
             </w:r>
           </w:p>
           <w:p>
-            <w:pPr>
-              <w:rPr>
-                <w:rFonts w:hint="eastAsia"/>
-              </w:rPr>
-            </w:pPr>
             <w:r>
               <w:rPr>
                 <w:rFonts w:hint="eastAsia"/>
@@ -2547,33 +3363,19 @@
           <w:tcPr>
             <w:tcW w:w="4728" w:type="dxa"/>
           </w:tcPr>
-          <w:p>
-            <w:pPr>
-              <w:rPr>
-                <w:rFonts w:hint="eastAsia"/>
-              </w:rPr>
-            </w:pPr>
-          </w:p>
+          <w:p/>
         </w:tc>
       </w:tr>
     </w:tbl>
-    <w:p>
-      <w:pPr>
-        <w:rPr>
-          <w:rFonts w:hint="eastAsia"/>
-        </w:rPr>
-      </w:pPr>
-    </w:p>
     <w:p/>
     <w:p>
       <w:pPr>
-        <w:pStyle w:val="2"/>
+        <w:pStyle w:val="3"/>
       </w:pPr>
       <w:r>
         <w:rPr>
           <w:rFonts w:hint="eastAsia"/>
         </w:rPr>
-        <w:lastRenderedPageBreak/>
         <w:t>任务和对话</w:t>
       </w:r>
     </w:p>
@@ -3200,7 +4002,7 @@
     <w:p/>
     <w:p>
       <w:pPr>
-        <w:pStyle w:val="2"/>
+        <w:pStyle w:val="3"/>
       </w:pPr>
       <w:r>
         <w:rPr>
@@ -3514,6 +4316,7 @@
               <w:rPr>
                 <w:rFonts w:hint="eastAsia"/>
               </w:rPr>
+              <w:lastRenderedPageBreak/>
               <w:t>C&lt;=S</w:t>
             </w:r>
           </w:p>
@@ -3568,7 +4371,6 @@
           </w:p>
           <w:p>
             <w:r>
-              <w:lastRenderedPageBreak/>
               <w:t>I</w:t>
             </w:r>
             <w:r>
@@ -3601,7 +4403,6 @@
               <w:rPr>
                 <w:rFonts w:hint="eastAsia"/>
               </w:rPr>
-              <w:lastRenderedPageBreak/>
               <w:t>C=&gt;S</w:t>
             </w:r>
           </w:p>
@@ -3705,7 +4506,7 @@
     <w:p/>
     <w:p>
       <w:pPr>
-        <w:pStyle w:val="2"/>
+        <w:pStyle w:val="3"/>
       </w:pPr>
       <w:r>
         <w:rPr>
@@ -3973,6 +4774,28 @@
       <w:szCs w:val="32"/>
     </w:rPr>
   </w:style>
+  <w:style w:type="paragraph" w:styleId="3">
+    <w:name w:val="heading 3"/>
+    <w:basedOn w:val="a"/>
+    <w:next w:val="a"/>
+    <w:link w:val="3Char"/>
+    <w:uiPriority w:val="9"/>
+    <w:unhideWhenUsed/>
+    <w:qFormat/>
+    <w:rsid w:val="00AF4B48"/>
+    <w:pPr>
+      <w:keepNext/>
+      <w:keepLines/>
+      <w:spacing w:before="260" w:after="260" w:line="416" w:lineRule="auto"/>
+      <w:outlineLvl w:val="2"/>
+    </w:pPr>
+    <w:rPr>
+      <w:b/>
+      <w:bCs/>
+      <w:sz w:val="32"/>
+      <w:szCs w:val="32"/>
+    </w:rPr>
+  </w:style>
   <w:style w:type="character" w:default="1" w:styleId="a0">
     <w:name w:val="Default Paragraph Font"/>
     <w:uiPriority w:val="1"/>
@@ -4119,6 +4942,19 @@
     <w:rPr>
       <w:sz w:val="18"/>
       <w:szCs w:val="18"/>
+    </w:rPr>
+  </w:style>
+  <w:style w:type="character" w:customStyle="1" w:styleId="3Char">
+    <w:name w:val="标题 3 Char"/>
+    <w:basedOn w:val="a0"/>
+    <w:link w:val="3"/>
+    <w:uiPriority w:val="9"/>
+    <w:rsid w:val="00AF4B48"/>
+    <w:rPr>
+      <w:b/>
+      <w:bCs/>
+      <w:sz w:val="32"/>
+      <w:szCs w:val="32"/>
     </w:rPr>
   </w:style>
 </w:styles>
@@ -4412,7 +5248,7 @@
 </file>
 
 <file path=customXml/itemProps1.xml><?xml version="1.0" encoding="utf-8"?>
-<ds:datastoreItem xmlns:ds="http://schemas.openxmlformats.org/officeDocument/2006/customXml" ds:itemID="{27853B4C-64F0-4348-A99A-626CC69A260D}">
+<ds:datastoreItem xmlns:ds="http://schemas.openxmlformats.org/officeDocument/2006/customXml" ds:itemID="{138D9CF9-05D4-4613-B4F9-001919BEDD2A}">
   <ds:schemaRefs>
     <ds:schemaRef ds:uri="http://schemas.openxmlformats.org/officeDocument/2006/bibliography"/>
   </ds:schemaRefs>

--- a/MMOGame/Documents/SG协议大全.docx
+++ b/MMOGame/Documents/SG协议大全.docx
@@ -19,6 +19,10 @@
         <w:t>协议大全</w:t>
       </w:r>
     </w:p>
+    <w:p/>
+    <w:p/>
+    <w:p/>
+    <w:p/>
     <w:p>
       <w:pPr>
         <w:pStyle w:val="2"/>
@@ -511,6 +515,7 @@
               <w:rPr>
                 <w:rFonts w:hint="eastAsia"/>
               </w:rPr>
+              <w:lastRenderedPageBreak/>
               <w:t>C&lt;=S</w:t>
             </w:r>
           </w:p>
@@ -614,7 +619,6 @@
               <w:rPr>
                 <w:rFonts w:hint="eastAsia"/>
               </w:rPr>
-              <w:lastRenderedPageBreak/>
               <w:t>当前服务器的负载状况</w:t>
             </w:r>
           </w:p>
@@ -628,7 +632,6 @@
               <w:rPr>
                 <w:rFonts w:hint="eastAsia"/>
               </w:rPr>
-              <w:lastRenderedPageBreak/>
               <w:t>每个服务器的负载状况</w:t>
             </w:r>
           </w:p>
@@ -644,7 +647,6 @@
               <w:rPr>
                 <w:rFonts w:hint="eastAsia"/>
               </w:rPr>
-              <w:lastRenderedPageBreak/>
               <w:t>C=&gt;S</w:t>
             </w:r>
           </w:p>
@@ -1052,74 +1054,59 @@
             <w:tcW w:w="4728" w:type="dxa"/>
           </w:tcPr>
           <w:p>
+            <w:r>
+              <w:t>U</w:t>
+            </w:r>
+            <w:r>
+              <w:rPr>
+                <w:rFonts w:hint="eastAsia"/>
+              </w:rPr>
+              <w:t>nsigned int ActorId</w:t>
+            </w:r>
+          </w:p>
+          <w:p>
+            <w:r>
+              <w:t>U</w:t>
+            </w:r>
+            <w:r>
+              <w:rPr>
+                <w:rFonts w:hint="eastAsia"/>
+              </w:rPr>
+              <w:t>nsigned int ActorType;</w:t>
+            </w:r>
+          </w:p>
+          <w:p>
+            <w:r>
+              <w:t>U</w:t>
+            </w:r>
+            <w:r>
+              <w:rPr>
+                <w:rFonts w:hint="eastAsia"/>
+              </w:rPr>
+              <w:t>nion {</w:t>
+            </w:r>
+          </w:p>
+          <w:p>
+            <w:r>
+              <w:rPr>
+                <w:rFonts w:hint="eastAsia"/>
+              </w:rPr>
+              <w:t>SGNPC_VIEWDATA viewdata; NPC</w:t>
+            </w:r>
+            <w:r>
+              <w:rPr>
+                <w:rFonts w:hint="eastAsia"/>
+              </w:rPr>
+              <w:t>的外表信息</w:t>
+            </w:r>
+          </w:p>
+          <w:p>
             <w:pPr>
               <w:rPr>
                 <w:rFonts w:hint="eastAsia"/>
               </w:rPr>
             </w:pPr>
             <w:r>
-              <w:t>U</w:t>
-            </w:r>
-            <w:r>
-              <w:rPr>
-                <w:rFonts w:hint="eastAsia"/>
-              </w:rPr>
-              <w:t>nsigned int ActorId</w:t>
-            </w:r>
-          </w:p>
-          <w:p>
-            <w:r>
-              <w:t>U</w:t>
-            </w:r>
-            <w:r>
-              <w:rPr>
-                <w:rFonts w:hint="eastAsia"/>
-              </w:rPr>
-              <w:t>nsigned int ActorType;</w:t>
-            </w:r>
-          </w:p>
-          <w:p>
-            <w:pPr>
-              <w:rPr>
-                <w:rFonts w:hint="eastAsia"/>
-              </w:rPr>
-            </w:pPr>
-            <w:r>
-              <w:t>U</w:t>
-            </w:r>
-            <w:r>
-              <w:rPr>
-                <w:rFonts w:hint="eastAsia"/>
-              </w:rPr>
-              <w:t>nion {</w:t>
-            </w:r>
-          </w:p>
-          <w:p>
-            <w:pPr>
-              <w:rPr>
-                <w:rFonts w:hint="eastAsia"/>
-              </w:rPr>
-            </w:pPr>
-            <w:r>
-              <w:rPr>
-                <w:rFonts w:hint="eastAsia"/>
-              </w:rPr>
-              <w:t>SGNPC_VIEWDATA viewdata; NPC</w:t>
-            </w:r>
-            <w:r>
-              <w:rPr>
-                <w:rFonts w:hint="eastAsia"/>
-              </w:rPr>
-              <w:t>的外表信息</w:t>
-            </w:r>
-          </w:p>
-          <w:p>
-            <w:pPr>
-              <w:rPr>
-                <w:rFonts w:hint="eastAsia"/>
-              </w:rPr>
-            </w:pPr>
-            <w:r>
               <w:rPr>
                 <w:rFonts w:hint="eastAsia"/>
               </w:rPr>
@@ -1133,11 +1120,20 @@
             </w:r>
           </w:p>
           <w:p>
-            <w:pPr>
-              <w:rPr>
-                <w:rFonts w:hint="eastAsia"/>
-              </w:rPr>
-            </w:pPr>
+            <w:r>
+              <w:rPr>
+                <w:rFonts w:hint="eastAsia"/>
+              </w:rPr>
+              <w:t xml:space="preserve">SGPET_VIEWDATA viewdata; </w:t>
+            </w:r>
+            <w:r>
+              <w:rPr>
+                <w:rFonts w:hint="eastAsia"/>
+              </w:rPr>
+              <w:t>宠物的外表信息</w:t>
+            </w:r>
+          </w:p>
+          <w:p>
             <w:r>
               <w:rPr>
                 <w:rFonts w:hint="eastAsia"/>
@@ -1490,6 +1486,7 @@
               <w:rPr>
                 <w:rFonts w:hint="eastAsia"/>
               </w:rPr>
+              <w:lastRenderedPageBreak/>
               <w:t>C&lt;=S</w:t>
             </w:r>
           </w:p>
@@ -1649,7 +1646,6 @@
               <w:rPr>
                 <w:rFonts w:hint="eastAsia"/>
               </w:rPr>
-              <w:lastRenderedPageBreak/>
               <w:t>同地图密聊</w:t>
             </w:r>
           </w:p>
@@ -1660,7 +1656,6 @@
           </w:tcPr>
           <w:p>
             <w:r>
-              <w:lastRenderedPageBreak/>
               <w:t>U</w:t>
             </w:r>
             <w:r>
@@ -1672,7 +1667,6 @@
           </w:p>
           <w:p>
             <w:r>
-              <w:lastRenderedPageBreak/>
               <w:t>C</w:t>
             </w:r>
             <w:r>
@@ -2278,378 +2272,6 @@
         <w:rPr>
           <w:rFonts w:hint="eastAsia"/>
         </w:rPr>
-        <w:t>战斗</w:t>
-      </w:r>
-    </w:p>
-    <w:tbl>
-      <w:tblPr>
-        <w:tblStyle w:val="a3"/>
-        <w:tblW w:w="0" w:type="auto"/>
-        <w:tblLook w:val="04A0"/>
-      </w:tblPr>
-      <w:tblGrid>
-        <w:gridCol w:w="817"/>
-        <w:gridCol w:w="2977"/>
-        <w:gridCol w:w="4728"/>
-      </w:tblGrid>
-      <w:tr>
-        <w:tc>
-          <w:tcPr>
-            <w:tcW w:w="817" w:type="dxa"/>
-          </w:tcPr>
-          <w:p>
-            <w:r>
-              <w:rPr>
-                <w:rFonts w:hint="eastAsia"/>
-              </w:rPr>
-              <w:t>C&lt;=S</w:t>
-            </w:r>
-          </w:p>
-        </w:tc>
-        <w:tc>
-          <w:tcPr>
-            <w:tcW w:w="2977" w:type="dxa"/>
-          </w:tcPr>
-          <w:p>
-            <w:r>
-              <w:rPr>
-                <w:rFonts w:hint="eastAsia"/>
-              </w:rPr>
-              <w:t>SGCMDCODE_FIGHT_NEW</w:t>
-            </w:r>
-          </w:p>
-          <w:p>
-            <w:r>
-              <w:rPr>
-                <w:rFonts w:hint="eastAsia"/>
-              </w:rPr>
-              <w:t>在地图上出现一场战斗</w:t>
-            </w:r>
-          </w:p>
-        </w:tc>
-        <w:tc>
-          <w:tcPr>
-            <w:tcW w:w="4728" w:type="dxa"/>
-          </w:tcPr>
-          <w:p>
-            <w:r>
-              <w:t>U</w:t>
-            </w:r>
-            <w:r>
-              <w:rPr>
-                <w:rFonts w:hint="eastAsia"/>
-              </w:rPr>
-              <w:t>nsigned int ActorId</w:t>
-            </w:r>
-          </w:p>
-          <w:p>
-            <w:r>
-              <w:rPr>
-                <w:rFonts w:hint="eastAsia"/>
-              </w:rPr>
-              <w:t>战斗信息</w:t>
-            </w:r>
-          </w:p>
-        </w:tc>
-      </w:tr>
-      <w:tr>
-        <w:tc>
-          <w:tcPr>
-            <w:tcW w:w="817" w:type="dxa"/>
-          </w:tcPr>
-          <w:p>
-            <w:r>
-              <w:rPr>
-                <w:rFonts w:hint="eastAsia"/>
-              </w:rPr>
-              <w:t>C&lt;=S</w:t>
-            </w:r>
-          </w:p>
-        </w:tc>
-        <w:tc>
-          <w:tcPr>
-            <w:tcW w:w="2977" w:type="dxa"/>
-          </w:tcPr>
-          <w:p>
-            <w:r>
-              <w:rPr>
-                <w:rFonts w:hint="eastAsia"/>
-              </w:rPr>
-              <w:t>SGCMDCODE_FIGHT_OVER</w:t>
-            </w:r>
-          </w:p>
-          <w:p>
-            <w:r>
-              <w:rPr>
-                <w:rFonts w:hint="eastAsia"/>
-              </w:rPr>
-              <w:t>在地图上一场战斗结束</w:t>
-            </w:r>
-          </w:p>
-        </w:tc>
-        <w:tc>
-          <w:tcPr>
-            <w:tcW w:w="4728" w:type="dxa"/>
-          </w:tcPr>
-          <w:p>
-            <w:r>
-              <w:t>U</w:t>
-            </w:r>
-            <w:r>
-              <w:rPr>
-                <w:rFonts w:hint="eastAsia"/>
-              </w:rPr>
-              <w:t>nsigned int ActorId</w:t>
-            </w:r>
-          </w:p>
-        </w:tc>
-      </w:tr>
-      <w:tr>
-        <w:tc>
-          <w:tcPr>
-            <w:tcW w:w="817" w:type="dxa"/>
-          </w:tcPr>
-          <w:p>
-            <w:r>
-              <w:rPr>
-                <w:rFonts w:hint="eastAsia"/>
-              </w:rPr>
-              <w:t>C=&gt;S</w:t>
-            </w:r>
-          </w:p>
-        </w:tc>
-        <w:tc>
-          <w:tcPr>
-            <w:tcW w:w="2977" w:type="dxa"/>
-          </w:tcPr>
-          <w:p>
-            <w:r>
-              <w:rPr>
-                <w:rFonts w:hint="eastAsia"/>
-              </w:rPr>
-              <w:t>SGCMDCODE_FIGHT_JOIN</w:t>
-            </w:r>
-          </w:p>
-          <w:p>
-            <w:r>
-              <w:rPr>
-                <w:rFonts w:hint="eastAsia"/>
-              </w:rPr>
-              <w:t>加入战斗</w:t>
-            </w:r>
-          </w:p>
-        </w:tc>
-        <w:tc>
-          <w:tcPr>
-            <w:tcW w:w="4728" w:type="dxa"/>
-          </w:tcPr>
-          <w:p>
-            <w:r>
-              <w:t>U</w:t>
-            </w:r>
-            <w:r>
-              <w:rPr>
-                <w:rFonts w:hint="eastAsia"/>
-              </w:rPr>
-              <w:t>nsigned int ActorId</w:t>
-            </w:r>
-          </w:p>
-        </w:tc>
-      </w:tr>
-      <w:tr>
-        <w:tc>
-          <w:tcPr>
-            <w:tcW w:w="817" w:type="dxa"/>
-          </w:tcPr>
-          <w:p>
-            <w:r>
-              <w:rPr>
-                <w:rFonts w:hint="eastAsia"/>
-              </w:rPr>
-              <w:t>C&lt;=S</w:t>
-            </w:r>
-          </w:p>
-        </w:tc>
-        <w:tc>
-          <w:tcPr>
-            <w:tcW w:w="2977" w:type="dxa"/>
-          </w:tcPr>
-          <w:p>
-            <w:r>
-              <w:rPr>
-                <w:rFonts w:hint="eastAsia"/>
-              </w:rPr>
-              <w:t>SGCMDCODE_FIGHT_START</w:t>
-            </w:r>
-          </w:p>
-          <w:p>
-            <w:r>
-              <w:rPr>
-                <w:rFonts w:hint="eastAsia"/>
-              </w:rPr>
-              <w:t>开始战斗了</w:t>
-            </w:r>
-          </w:p>
-        </w:tc>
-        <w:tc>
-          <w:tcPr>
-            <w:tcW w:w="4728" w:type="dxa"/>
-          </w:tcPr>
-          <w:p/>
-        </w:tc>
-      </w:tr>
-      <w:tr>
-        <w:tc>
-          <w:tcPr>
-            <w:tcW w:w="817" w:type="dxa"/>
-          </w:tcPr>
-          <w:p>
-            <w:r>
-              <w:rPr>
-                <w:rFonts w:hint="eastAsia"/>
-              </w:rPr>
-              <w:t>C&lt;=S</w:t>
-            </w:r>
-          </w:p>
-        </w:tc>
-        <w:tc>
-          <w:tcPr>
-            <w:tcW w:w="2977" w:type="dxa"/>
-          </w:tcPr>
-          <w:p>
-            <w:r>
-              <w:rPr>
-                <w:rFonts w:hint="eastAsia"/>
-              </w:rPr>
-              <w:t>SGCMDCODE_FIGHT_END</w:t>
-            </w:r>
-          </w:p>
-          <w:p>
-            <w:r>
-              <w:rPr>
-                <w:rFonts w:hint="eastAsia"/>
-              </w:rPr>
-              <w:t>战斗结束了</w:t>
-            </w:r>
-          </w:p>
-        </w:tc>
-        <w:tc>
-          <w:tcPr>
-            <w:tcW w:w="4728" w:type="dxa"/>
-          </w:tcPr>
-          <w:p/>
-        </w:tc>
-      </w:tr>
-      <w:tr>
-        <w:tc>
-          <w:tcPr>
-            <w:tcW w:w="817" w:type="dxa"/>
-          </w:tcPr>
-          <w:p/>
-        </w:tc>
-        <w:tc>
-          <w:tcPr>
-            <w:tcW w:w="2977" w:type="dxa"/>
-          </w:tcPr>
-          <w:p/>
-        </w:tc>
-        <w:tc>
-          <w:tcPr>
-            <w:tcW w:w="4728" w:type="dxa"/>
-          </w:tcPr>
-          <w:p/>
-        </w:tc>
-      </w:tr>
-      <w:tr>
-        <w:tc>
-          <w:tcPr>
-            <w:tcW w:w="817" w:type="dxa"/>
-          </w:tcPr>
-          <w:p/>
-        </w:tc>
-        <w:tc>
-          <w:tcPr>
-            <w:tcW w:w="2977" w:type="dxa"/>
-          </w:tcPr>
-          <w:p/>
-        </w:tc>
-        <w:tc>
-          <w:tcPr>
-            <w:tcW w:w="4728" w:type="dxa"/>
-          </w:tcPr>
-          <w:p/>
-        </w:tc>
-      </w:tr>
-      <w:tr>
-        <w:tc>
-          <w:tcPr>
-            <w:tcW w:w="817" w:type="dxa"/>
-          </w:tcPr>
-          <w:p/>
-        </w:tc>
-        <w:tc>
-          <w:tcPr>
-            <w:tcW w:w="2977" w:type="dxa"/>
-          </w:tcPr>
-          <w:p/>
-        </w:tc>
-        <w:tc>
-          <w:tcPr>
-            <w:tcW w:w="4728" w:type="dxa"/>
-          </w:tcPr>
-          <w:p/>
-        </w:tc>
-      </w:tr>
-      <w:tr>
-        <w:tc>
-          <w:tcPr>
-            <w:tcW w:w="817" w:type="dxa"/>
-          </w:tcPr>
-          <w:p/>
-        </w:tc>
-        <w:tc>
-          <w:tcPr>
-            <w:tcW w:w="2977" w:type="dxa"/>
-          </w:tcPr>
-          <w:p/>
-        </w:tc>
-        <w:tc>
-          <w:tcPr>
-            <w:tcW w:w="4728" w:type="dxa"/>
-          </w:tcPr>
-          <w:p/>
-        </w:tc>
-      </w:tr>
-      <w:tr>
-        <w:tc>
-          <w:tcPr>
-            <w:tcW w:w="817" w:type="dxa"/>
-          </w:tcPr>
-          <w:p/>
-        </w:tc>
-        <w:tc>
-          <w:tcPr>
-            <w:tcW w:w="2977" w:type="dxa"/>
-          </w:tcPr>
-          <w:p/>
-        </w:tc>
-        <w:tc>
-          <w:tcPr>
-            <w:tcW w:w="4728" w:type="dxa"/>
-          </w:tcPr>
-          <w:p/>
-        </w:tc>
-      </w:tr>
-    </w:tbl>
-    <w:p/>
-    <w:p>
-      <w:pPr>
-        <w:pStyle w:val="3"/>
-      </w:pPr>
-      <w:r>
-        <w:rPr>
-          <w:rFonts w:hint="eastAsia"/>
-        </w:rPr>
         <w:t>背包</w:t>
       </w:r>
     </w:p>
@@ -2853,6 +2475,7 @@
               <w:rPr>
                 <w:rFonts w:hint="eastAsia"/>
               </w:rPr>
+              <w:lastRenderedPageBreak/>
               <w:t>销毁物品</w:t>
             </w:r>
           </w:p>
@@ -2863,6 +2486,7 @@
           </w:tcPr>
           <w:p>
             <w:r>
+              <w:lastRenderedPageBreak/>
               <w:t>U</w:t>
             </w:r>
             <w:r>
@@ -2884,6 +2508,7 @@
               <w:rPr>
                 <w:rFonts w:hint="eastAsia"/>
               </w:rPr>
+              <w:lastRenderedPageBreak/>
               <w:t>C</w:t>
             </w:r>
             <w:r>
@@ -3376,6 +3001,567 @@
         <w:rPr>
           <w:rFonts w:hint="eastAsia"/>
         </w:rPr>
+        <w:t>宠物</w:t>
+      </w:r>
+    </w:p>
+    <w:tbl>
+      <w:tblPr>
+        <w:tblStyle w:val="a3"/>
+        <w:tblW w:w="0" w:type="auto"/>
+        <w:tblLook w:val="04A0"/>
+      </w:tblPr>
+      <w:tblGrid>
+        <w:gridCol w:w="817"/>
+        <w:gridCol w:w="2977"/>
+        <w:gridCol w:w="4728"/>
+      </w:tblGrid>
+      <w:tr>
+        <w:tc>
+          <w:tcPr>
+            <w:tcW w:w="817" w:type="dxa"/>
+          </w:tcPr>
+          <w:p>
+            <w:r>
+              <w:rPr>
+                <w:rFonts w:hint="eastAsia"/>
+              </w:rPr>
+              <w:t>C=&gt;S</w:t>
+            </w:r>
+          </w:p>
+        </w:tc>
+        <w:tc>
+          <w:tcPr>
+            <w:tcW w:w="2977" w:type="dxa"/>
+          </w:tcPr>
+          <w:p>
+            <w:r>
+              <w:rPr>
+                <w:rFonts w:hint="eastAsia"/>
+              </w:rPr>
+              <w:t>SGCMDCODE_PET_SET</w:t>
+            </w:r>
+          </w:p>
+          <w:p>
+            <w:r>
+              <w:rPr>
+                <w:rFonts w:hint="eastAsia"/>
+              </w:rPr>
+              <w:t>设置使用指定的宠物</w:t>
+            </w:r>
+          </w:p>
+        </w:tc>
+        <w:tc>
+          <w:tcPr>
+            <w:tcW w:w="4728" w:type="dxa"/>
+          </w:tcPr>
+          <w:p/>
+        </w:tc>
+      </w:tr>
+      <w:tr>
+        <w:tc>
+          <w:tcPr>
+            <w:tcW w:w="817" w:type="dxa"/>
+          </w:tcPr>
+          <w:p>
+            <w:r>
+              <w:rPr>
+                <w:rFonts w:hint="eastAsia"/>
+              </w:rPr>
+              <w:t>C&lt;=S</w:t>
+            </w:r>
+          </w:p>
+        </w:tc>
+        <w:tc>
+          <w:tcPr>
+            <w:tcW w:w="2977" w:type="dxa"/>
+          </w:tcPr>
+          <w:p>
+            <w:r>
+              <w:rPr>
+                <w:rFonts w:hint="eastAsia"/>
+              </w:rPr>
+              <w:t>SGCMDCODE_PET_INFO</w:t>
+            </w:r>
+          </w:p>
+          <w:p>
+            <w:r>
+              <w:rPr>
+                <w:rFonts w:hint="eastAsia"/>
+              </w:rPr>
+              <w:t>宠物信息变化</w:t>
+            </w:r>
+          </w:p>
+        </w:tc>
+        <w:tc>
+          <w:tcPr>
+            <w:tcW w:w="4728" w:type="dxa"/>
+          </w:tcPr>
+          <w:p/>
+        </w:tc>
+      </w:tr>
+      <w:tr>
+        <w:tc>
+          <w:tcPr>
+            <w:tcW w:w="817" w:type="dxa"/>
+          </w:tcPr>
+          <w:p/>
+        </w:tc>
+        <w:tc>
+          <w:tcPr>
+            <w:tcW w:w="2977" w:type="dxa"/>
+          </w:tcPr>
+          <w:p/>
+        </w:tc>
+        <w:tc>
+          <w:tcPr>
+            <w:tcW w:w="4728" w:type="dxa"/>
+          </w:tcPr>
+          <w:p/>
+        </w:tc>
+      </w:tr>
+      <w:tr>
+        <w:tc>
+          <w:tcPr>
+            <w:tcW w:w="817" w:type="dxa"/>
+          </w:tcPr>
+          <w:p/>
+        </w:tc>
+        <w:tc>
+          <w:tcPr>
+            <w:tcW w:w="2977" w:type="dxa"/>
+          </w:tcPr>
+          <w:p/>
+        </w:tc>
+        <w:tc>
+          <w:tcPr>
+            <w:tcW w:w="4728" w:type="dxa"/>
+          </w:tcPr>
+          <w:p/>
+        </w:tc>
+      </w:tr>
+      <w:tr>
+        <w:tc>
+          <w:tcPr>
+            <w:tcW w:w="817" w:type="dxa"/>
+          </w:tcPr>
+          <w:p/>
+        </w:tc>
+        <w:tc>
+          <w:tcPr>
+            <w:tcW w:w="2977" w:type="dxa"/>
+          </w:tcPr>
+          <w:p/>
+        </w:tc>
+        <w:tc>
+          <w:tcPr>
+            <w:tcW w:w="4728" w:type="dxa"/>
+          </w:tcPr>
+          <w:p/>
+        </w:tc>
+      </w:tr>
+      <w:tr>
+        <w:tc>
+          <w:tcPr>
+            <w:tcW w:w="817" w:type="dxa"/>
+          </w:tcPr>
+          <w:p/>
+        </w:tc>
+        <w:tc>
+          <w:tcPr>
+            <w:tcW w:w="2977" w:type="dxa"/>
+          </w:tcPr>
+          <w:p/>
+        </w:tc>
+        <w:tc>
+          <w:tcPr>
+            <w:tcW w:w="4728" w:type="dxa"/>
+          </w:tcPr>
+          <w:p/>
+        </w:tc>
+      </w:tr>
+    </w:tbl>
+    <w:p/>
+    <w:p>
+      <w:pPr>
+        <w:pStyle w:val="3"/>
+      </w:pPr>
+      <w:r>
+        <w:rPr>
+          <w:rFonts w:hint="eastAsia"/>
+        </w:rPr>
+        <w:lastRenderedPageBreak/>
+        <w:t>战斗</w:t>
+      </w:r>
+    </w:p>
+    <w:tbl>
+      <w:tblPr>
+        <w:tblStyle w:val="a3"/>
+        <w:tblW w:w="0" w:type="auto"/>
+        <w:tblLook w:val="04A0"/>
+      </w:tblPr>
+      <w:tblGrid>
+        <w:gridCol w:w="817"/>
+        <w:gridCol w:w="2977"/>
+        <w:gridCol w:w="4728"/>
+      </w:tblGrid>
+      <w:tr>
+        <w:tc>
+          <w:tcPr>
+            <w:tcW w:w="817" w:type="dxa"/>
+          </w:tcPr>
+          <w:p>
+            <w:r>
+              <w:rPr>
+                <w:rFonts w:hint="eastAsia"/>
+              </w:rPr>
+              <w:t>C&lt;=S</w:t>
+            </w:r>
+          </w:p>
+        </w:tc>
+        <w:tc>
+          <w:tcPr>
+            <w:tcW w:w="2977" w:type="dxa"/>
+          </w:tcPr>
+          <w:p>
+            <w:r>
+              <w:rPr>
+                <w:rFonts w:hint="eastAsia"/>
+              </w:rPr>
+              <w:t>SGCMDCODE_FIGHT_NEW</w:t>
+            </w:r>
+          </w:p>
+          <w:p>
+            <w:r>
+              <w:rPr>
+                <w:rFonts w:hint="eastAsia"/>
+              </w:rPr>
+              <w:t>在地图上出现一场战斗</w:t>
+            </w:r>
+          </w:p>
+        </w:tc>
+        <w:tc>
+          <w:tcPr>
+            <w:tcW w:w="4728" w:type="dxa"/>
+          </w:tcPr>
+          <w:p>
+            <w:r>
+              <w:t>U</w:t>
+            </w:r>
+            <w:r>
+              <w:rPr>
+                <w:rFonts w:hint="eastAsia"/>
+              </w:rPr>
+              <w:t>nsigned int ActorId</w:t>
+            </w:r>
+          </w:p>
+          <w:p>
+            <w:r>
+              <w:rPr>
+                <w:rFonts w:hint="eastAsia"/>
+              </w:rPr>
+              <w:t>战斗信息</w:t>
+            </w:r>
+          </w:p>
+        </w:tc>
+      </w:tr>
+      <w:tr>
+        <w:tc>
+          <w:tcPr>
+            <w:tcW w:w="817" w:type="dxa"/>
+          </w:tcPr>
+          <w:p>
+            <w:r>
+              <w:rPr>
+                <w:rFonts w:hint="eastAsia"/>
+              </w:rPr>
+              <w:t>C&lt;=S</w:t>
+            </w:r>
+          </w:p>
+        </w:tc>
+        <w:tc>
+          <w:tcPr>
+            <w:tcW w:w="2977" w:type="dxa"/>
+          </w:tcPr>
+          <w:p>
+            <w:r>
+              <w:rPr>
+                <w:rFonts w:hint="eastAsia"/>
+              </w:rPr>
+              <w:t>SGCMDCODE_FIGHT_OVER</w:t>
+            </w:r>
+          </w:p>
+          <w:p>
+            <w:r>
+              <w:rPr>
+                <w:rFonts w:hint="eastAsia"/>
+              </w:rPr>
+              <w:t>在地图上一场战斗结束</w:t>
+            </w:r>
+          </w:p>
+        </w:tc>
+        <w:tc>
+          <w:tcPr>
+            <w:tcW w:w="4728" w:type="dxa"/>
+          </w:tcPr>
+          <w:p>
+            <w:r>
+              <w:t>U</w:t>
+            </w:r>
+            <w:r>
+              <w:rPr>
+                <w:rFonts w:hint="eastAsia"/>
+              </w:rPr>
+              <w:t>nsigned int ActorId</w:t>
+            </w:r>
+          </w:p>
+        </w:tc>
+      </w:tr>
+      <w:tr>
+        <w:tc>
+          <w:tcPr>
+            <w:tcW w:w="817" w:type="dxa"/>
+          </w:tcPr>
+          <w:p>
+            <w:r>
+              <w:rPr>
+                <w:rFonts w:hint="eastAsia"/>
+              </w:rPr>
+              <w:t>C=&gt;S</w:t>
+            </w:r>
+          </w:p>
+        </w:tc>
+        <w:tc>
+          <w:tcPr>
+            <w:tcW w:w="2977" w:type="dxa"/>
+          </w:tcPr>
+          <w:p>
+            <w:r>
+              <w:rPr>
+                <w:rFonts w:hint="eastAsia"/>
+              </w:rPr>
+              <w:t>SGCMDCODE_FIGHT_JOIN</w:t>
+            </w:r>
+          </w:p>
+          <w:p>
+            <w:r>
+              <w:rPr>
+                <w:rFonts w:hint="eastAsia"/>
+              </w:rPr>
+              <w:t>加入战斗</w:t>
+            </w:r>
+          </w:p>
+        </w:tc>
+        <w:tc>
+          <w:tcPr>
+            <w:tcW w:w="4728" w:type="dxa"/>
+          </w:tcPr>
+          <w:p>
+            <w:r>
+              <w:t>U</w:t>
+            </w:r>
+            <w:r>
+              <w:rPr>
+                <w:rFonts w:hint="eastAsia"/>
+              </w:rPr>
+              <w:t>nsigned int ActorId</w:t>
+            </w:r>
+          </w:p>
+        </w:tc>
+      </w:tr>
+      <w:tr>
+        <w:tc>
+          <w:tcPr>
+            <w:tcW w:w="817" w:type="dxa"/>
+          </w:tcPr>
+          <w:p>
+            <w:r>
+              <w:rPr>
+                <w:rFonts w:hint="eastAsia"/>
+              </w:rPr>
+              <w:t>C&lt;=S</w:t>
+            </w:r>
+          </w:p>
+        </w:tc>
+        <w:tc>
+          <w:tcPr>
+            <w:tcW w:w="2977" w:type="dxa"/>
+          </w:tcPr>
+          <w:p>
+            <w:r>
+              <w:rPr>
+                <w:rFonts w:hint="eastAsia"/>
+              </w:rPr>
+              <w:t>SGCMDCODE_FIGHT_START</w:t>
+            </w:r>
+          </w:p>
+          <w:p>
+            <w:r>
+              <w:rPr>
+                <w:rFonts w:hint="eastAsia"/>
+              </w:rPr>
+              <w:t>开始战斗了</w:t>
+            </w:r>
+          </w:p>
+        </w:tc>
+        <w:tc>
+          <w:tcPr>
+            <w:tcW w:w="4728" w:type="dxa"/>
+          </w:tcPr>
+          <w:p/>
+        </w:tc>
+      </w:tr>
+      <w:tr>
+        <w:tc>
+          <w:tcPr>
+            <w:tcW w:w="817" w:type="dxa"/>
+          </w:tcPr>
+          <w:p>
+            <w:r>
+              <w:rPr>
+                <w:rFonts w:hint="eastAsia"/>
+              </w:rPr>
+              <w:t>C&lt;=S</w:t>
+            </w:r>
+          </w:p>
+        </w:tc>
+        <w:tc>
+          <w:tcPr>
+            <w:tcW w:w="2977" w:type="dxa"/>
+          </w:tcPr>
+          <w:p>
+            <w:r>
+              <w:rPr>
+                <w:rFonts w:hint="eastAsia"/>
+              </w:rPr>
+              <w:t>SGCMDCODE_FIGHT_END</w:t>
+            </w:r>
+          </w:p>
+          <w:p>
+            <w:r>
+              <w:rPr>
+                <w:rFonts w:hint="eastAsia"/>
+              </w:rPr>
+              <w:t>战斗结束了</w:t>
+            </w:r>
+          </w:p>
+        </w:tc>
+        <w:tc>
+          <w:tcPr>
+            <w:tcW w:w="4728" w:type="dxa"/>
+          </w:tcPr>
+          <w:p/>
+        </w:tc>
+      </w:tr>
+      <w:tr>
+        <w:tc>
+          <w:tcPr>
+            <w:tcW w:w="817" w:type="dxa"/>
+          </w:tcPr>
+          <w:p/>
+        </w:tc>
+        <w:tc>
+          <w:tcPr>
+            <w:tcW w:w="2977" w:type="dxa"/>
+          </w:tcPr>
+          <w:p/>
+        </w:tc>
+        <w:tc>
+          <w:tcPr>
+            <w:tcW w:w="4728" w:type="dxa"/>
+          </w:tcPr>
+          <w:p/>
+        </w:tc>
+      </w:tr>
+      <w:tr>
+        <w:tc>
+          <w:tcPr>
+            <w:tcW w:w="817" w:type="dxa"/>
+          </w:tcPr>
+          <w:p/>
+        </w:tc>
+        <w:tc>
+          <w:tcPr>
+            <w:tcW w:w="2977" w:type="dxa"/>
+          </w:tcPr>
+          <w:p/>
+        </w:tc>
+        <w:tc>
+          <w:tcPr>
+            <w:tcW w:w="4728" w:type="dxa"/>
+          </w:tcPr>
+          <w:p/>
+        </w:tc>
+      </w:tr>
+      <w:tr>
+        <w:tc>
+          <w:tcPr>
+            <w:tcW w:w="817" w:type="dxa"/>
+          </w:tcPr>
+          <w:p/>
+        </w:tc>
+        <w:tc>
+          <w:tcPr>
+            <w:tcW w:w="2977" w:type="dxa"/>
+          </w:tcPr>
+          <w:p/>
+        </w:tc>
+        <w:tc>
+          <w:tcPr>
+            <w:tcW w:w="4728" w:type="dxa"/>
+          </w:tcPr>
+          <w:p/>
+        </w:tc>
+      </w:tr>
+      <w:tr>
+        <w:tc>
+          <w:tcPr>
+            <w:tcW w:w="817" w:type="dxa"/>
+          </w:tcPr>
+          <w:p/>
+        </w:tc>
+        <w:tc>
+          <w:tcPr>
+            <w:tcW w:w="2977" w:type="dxa"/>
+          </w:tcPr>
+          <w:p/>
+        </w:tc>
+        <w:tc>
+          <w:tcPr>
+            <w:tcW w:w="4728" w:type="dxa"/>
+          </w:tcPr>
+          <w:p/>
+        </w:tc>
+      </w:tr>
+      <w:tr>
+        <w:tc>
+          <w:tcPr>
+            <w:tcW w:w="817" w:type="dxa"/>
+          </w:tcPr>
+          <w:p/>
+        </w:tc>
+        <w:tc>
+          <w:tcPr>
+            <w:tcW w:w="2977" w:type="dxa"/>
+          </w:tcPr>
+          <w:p/>
+        </w:tc>
+        <w:tc>
+          <w:tcPr>
+            <w:tcW w:w="4728" w:type="dxa"/>
+          </w:tcPr>
+          <w:p/>
+        </w:tc>
+      </w:tr>
+    </w:tbl>
+    <w:p/>
+    <w:p>
+      <w:pPr>
+        <w:pStyle w:val="3"/>
+      </w:pPr>
+      <w:r>
+        <w:rPr>
+          <w:rFonts w:hint="eastAsia"/>
+        </w:rPr>
         <w:t>任务和对话</w:t>
       </w:r>
     </w:p>
@@ -3966,6 +4152,7 @@
               <w:rPr>
                 <w:rFonts w:hint="eastAsia"/>
               </w:rPr>
+              <w:lastRenderedPageBreak/>
               <w:t>C=&gt;S</w:t>
             </w:r>
           </w:p>
@@ -4316,7 +4503,6 @@
               <w:rPr>
                 <w:rFonts w:hint="eastAsia"/>
               </w:rPr>
-              <w:lastRenderedPageBreak/>
               <w:t>C&lt;=S</w:t>
             </w:r>
           </w:p>
@@ -4503,21 +4689,6 @@
         </w:tc>
       </w:tr>
     </w:tbl>
-    <w:p/>
-    <w:p>
-      <w:pPr>
-        <w:pStyle w:val="3"/>
-      </w:pPr>
-      <w:r>
-        <w:rPr>
-          <w:rFonts w:hint="eastAsia"/>
-        </w:rPr>
-        <w:t>组队</w:t>
-      </w:r>
-    </w:p>
-    <w:p/>
-    <w:p/>
-    <w:p/>
     <w:p/>
     <w:sectPr>
       <w:pgSz w:w="11906" w:h="16838"/>
@@ -4957,6 +5128,201 @@
       <w:szCs w:val="32"/>
     </w:rPr>
   </w:style>
+  <w:style w:type="paragraph" w:styleId="a6">
+    <w:name w:val="Document Map"/>
+    <w:basedOn w:val="a"/>
+    <w:link w:val="Char1"/>
+    <w:uiPriority w:val="99"/>
+    <w:semiHidden/>
+    <w:unhideWhenUsed/>
+    <w:rsid w:val="004B43DD"/>
+    <w:rPr>
+      <w:rFonts w:ascii="宋体" w:eastAsia="宋体"/>
+      <w:sz w:val="18"/>
+      <w:szCs w:val="18"/>
+    </w:rPr>
+  </w:style>
+  <w:style w:type="character" w:customStyle="1" w:styleId="Char1">
+    <w:name w:val="文档结构图 Char"/>
+    <w:basedOn w:val="a0"/>
+    <w:link w:val="a6"/>
+    <w:uiPriority w:val="99"/>
+    <w:semiHidden/>
+    <w:rsid w:val="004B43DD"/>
+    <w:rPr>
+      <w:rFonts w:ascii="宋体" w:eastAsia="宋体"/>
+      <w:sz w:val="18"/>
+      <w:szCs w:val="18"/>
+    </w:rPr>
+  </w:style>
+  <w:style w:type="paragraph" w:styleId="10">
+    <w:name w:val="index 1"/>
+    <w:basedOn w:val="a"/>
+    <w:next w:val="a"/>
+    <w:autoRedefine/>
+    <w:uiPriority w:val="99"/>
+    <w:unhideWhenUsed/>
+    <w:rsid w:val="004B43DD"/>
+    <w:pPr>
+      <w:ind w:left="210" w:hanging="210"/>
+      <w:jc w:val="left"/>
+    </w:pPr>
+    <w:rPr>
+      <w:sz w:val="20"/>
+      <w:szCs w:val="20"/>
+    </w:rPr>
+  </w:style>
+  <w:style w:type="paragraph" w:styleId="20">
+    <w:name w:val="index 2"/>
+    <w:basedOn w:val="a"/>
+    <w:next w:val="a"/>
+    <w:autoRedefine/>
+    <w:uiPriority w:val="99"/>
+    <w:unhideWhenUsed/>
+    <w:rsid w:val="004B43DD"/>
+    <w:pPr>
+      <w:ind w:left="420" w:hanging="210"/>
+      <w:jc w:val="left"/>
+    </w:pPr>
+    <w:rPr>
+      <w:sz w:val="20"/>
+      <w:szCs w:val="20"/>
+    </w:rPr>
+  </w:style>
+  <w:style w:type="paragraph" w:styleId="30">
+    <w:name w:val="index 3"/>
+    <w:basedOn w:val="a"/>
+    <w:next w:val="a"/>
+    <w:autoRedefine/>
+    <w:uiPriority w:val="99"/>
+    <w:unhideWhenUsed/>
+    <w:rsid w:val="004B43DD"/>
+    <w:pPr>
+      <w:ind w:left="630" w:hanging="210"/>
+      <w:jc w:val="left"/>
+    </w:pPr>
+    <w:rPr>
+      <w:sz w:val="20"/>
+      <w:szCs w:val="20"/>
+    </w:rPr>
+  </w:style>
+  <w:style w:type="paragraph" w:styleId="4">
+    <w:name w:val="index 4"/>
+    <w:basedOn w:val="a"/>
+    <w:next w:val="a"/>
+    <w:autoRedefine/>
+    <w:uiPriority w:val="99"/>
+    <w:unhideWhenUsed/>
+    <w:rsid w:val="004B43DD"/>
+    <w:pPr>
+      <w:ind w:left="840" w:hanging="210"/>
+      <w:jc w:val="left"/>
+    </w:pPr>
+    <w:rPr>
+      <w:sz w:val="20"/>
+      <w:szCs w:val="20"/>
+    </w:rPr>
+  </w:style>
+  <w:style w:type="paragraph" w:styleId="5">
+    <w:name w:val="index 5"/>
+    <w:basedOn w:val="a"/>
+    <w:next w:val="a"/>
+    <w:autoRedefine/>
+    <w:uiPriority w:val="99"/>
+    <w:unhideWhenUsed/>
+    <w:rsid w:val="004B43DD"/>
+    <w:pPr>
+      <w:ind w:left="1050" w:hanging="210"/>
+      <w:jc w:val="left"/>
+    </w:pPr>
+    <w:rPr>
+      <w:sz w:val="20"/>
+      <w:szCs w:val="20"/>
+    </w:rPr>
+  </w:style>
+  <w:style w:type="paragraph" w:styleId="6">
+    <w:name w:val="index 6"/>
+    <w:basedOn w:val="a"/>
+    <w:next w:val="a"/>
+    <w:autoRedefine/>
+    <w:uiPriority w:val="99"/>
+    <w:unhideWhenUsed/>
+    <w:rsid w:val="004B43DD"/>
+    <w:pPr>
+      <w:ind w:left="1260" w:hanging="210"/>
+      <w:jc w:val="left"/>
+    </w:pPr>
+    <w:rPr>
+      <w:sz w:val="20"/>
+      <w:szCs w:val="20"/>
+    </w:rPr>
+  </w:style>
+  <w:style w:type="paragraph" w:styleId="7">
+    <w:name w:val="index 7"/>
+    <w:basedOn w:val="a"/>
+    <w:next w:val="a"/>
+    <w:autoRedefine/>
+    <w:uiPriority w:val="99"/>
+    <w:unhideWhenUsed/>
+    <w:rsid w:val="004B43DD"/>
+    <w:pPr>
+      <w:ind w:left="1470" w:hanging="210"/>
+      <w:jc w:val="left"/>
+    </w:pPr>
+    <w:rPr>
+      <w:sz w:val="20"/>
+      <w:szCs w:val="20"/>
+    </w:rPr>
+  </w:style>
+  <w:style w:type="paragraph" w:styleId="8">
+    <w:name w:val="index 8"/>
+    <w:basedOn w:val="a"/>
+    <w:next w:val="a"/>
+    <w:autoRedefine/>
+    <w:uiPriority w:val="99"/>
+    <w:unhideWhenUsed/>
+    <w:rsid w:val="004B43DD"/>
+    <w:pPr>
+      <w:ind w:left="1680" w:hanging="210"/>
+      <w:jc w:val="left"/>
+    </w:pPr>
+    <w:rPr>
+      <w:sz w:val="20"/>
+      <w:szCs w:val="20"/>
+    </w:rPr>
+  </w:style>
+  <w:style w:type="paragraph" w:styleId="9">
+    <w:name w:val="index 9"/>
+    <w:basedOn w:val="a"/>
+    <w:next w:val="a"/>
+    <w:autoRedefine/>
+    <w:uiPriority w:val="99"/>
+    <w:unhideWhenUsed/>
+    <w:rsid w:val="004B43DD"/>
+    <w:pPr>
+      <w:ind w:left="1890" w:hanging="210"/>
+      <w:jc w:val="left"/>
+    </w:pPr>
+    <w:rPr>
+      <w:sz w:val="20"/>
+      <w:szCs w:val="20"/>
+    </w:rPr>
+  </w:style>
+  <w:style w:type="paragraph" w:styleId="a7">
+    <w:name w:val="index heading"/>
+    <w:basedOn w:val="a"/>
+    <w:next w:val="10"/>
+    <w:uiPriority w:val="99"/>
+    <w:unhideWhenUsed/>
+    <w:rsid w:val="004B43DD"/>
+    <w:pPr>
+      <w:jc w:val="left"/>
+    </w:pPr>
+    <w:rPr>
+      <w:sz w:val="20"/>
+      <w:szCs w:val="20"/>
+    </w:rPr>
+  </w:style>
 </w:styles>
 </file>
 
@@ -5248,7 +5614,7 @@
 </file>
 
 <file path=customXml/itemProps1.xml><?xml version="1.0" encoding="utf-8"?>
-<ds:datastoreItem xmlns:ds="http://schemas.openxmlformats.org/officeDocument/2006/customXml" ds:itemID="{138D9CF9-05D4-4613-B4F9-001919BEDD2A}">
+<ds:datastoreItem xmlns:ds="http://schemas.openxmlformats.org/officeDocument/2006/customXml" ds:itemID="{EC2A39FD-192C-4CD0-A1BE-15E47DC2A3B7}">
   <ds:schemaRefs>
     <ds:schemaRef ds:uri="http://schemas.openxmlformats.org/officeDocument/2006/bibliography"/>
   </ds:schemaRefs>

--- a/MMOGame/Documents/SG协议大全.docx
+++ b/MMOGame/Documents/SG协议大全.docx
@@ -759,6 +759,427 @@
           </w:p>
         </w:tc>
       </w:tr>
+      <w:tr>
+        <w:tc>
+          <w:tcPr>
+            <w:tcW w:w="817" w:type="dxa"/>
+          </w:tcPr>
+          <w:p>
+            <w:r>
+              <w:rPr>
+                <w:rFonts w:hint="eastAsia"/>
+              </w:rPr>
+              <w:t>C=&gt;S</w:t>
+            </w:r>
+          </w:p>
+        </w:tc>
+        <w:tc>
+          <w:tcPr>
+            <w:tcW w:w="2977" w:type="dxa"/>
+          </w:tcPr>
+          <w:p>
+            <w:r>
+              <w:rPr>
+                <w:rFonts w:hint="eastAsia"/>
+              </w:rPr>
+              <w:t>SGCMDCODE_LOGIN_ROLELIST</w:t>
+            </w:r>
+          </w:p>
+          <w:p>
+            <w:r>
+              <w:rPr>
+                <w:rFonts w:hint="eastAsia"/>
+              </w:rPr>
+              <w:t>取得角色列表</w:t>
+            </w:r>
+          </w:p>
+        </w:tc>
+        <w:tc>
+          <w:tcPr>
+            <w:tcW w:w="4728" w:type="dxa"/>
+          </w:tcPr>
+          <w:p/>
+        </w:tc>
+      </w:tr>
+      <w:tr>
+        <w:tc>
+          <w:tcPr>
+            <w:tcW w:w="817" w:type="dxa"/>
+          </w:tcPr>
+          <w:p>
+            <w:r>
+              <w:rPr>
+                <w:rFonts w:hint="eastAsia"/>
+              </w:rPr>
+              <w:t>C&lt;=S</w:t>
+            </w:r>
+          </w:p>
+        </w:tc>
+        <w:tc>
+          <w:tcPr>
+            <w:tcW w:w="2977" w:type="dxa"/>
+          </w:tcPr>
+          <w:p>
+            <w:r>
+              <w:rPr>
+                <w:rFonts w:hint="eastAsia"/>
+              </w:rPr>
+              <w:t>SGCMDCODE_LOGIN_ROLELIST</w:t>
+            </w:r>
+          </w:p>
+          <w:p>
+            <w:r>
+              <w:rPr>
+                <w:rFonts w:hint="eastAsia"/>
+              </w:rPr>
+              <w:t>返回角色列表</w:t>
+            </w:r>
+          </w:p>
+        </w:tc>
+        <w:tc>
+          <w:tcPr>
+            <w:tcW w:w="4728" w:type="dxa"/>
+          </w:tcPr>
+          <w:p>
+            <w:r>
+              <w:rPr>
+                <w:rFonts w:hint="eastAsia"/>
+              </w:rPr>
+              <w:t>{</w:t>
+            </w:r>
+          </w:p>
+          <w:p>
+            <w:r>
+              <w:rPr>
+                <w:rFonts w:hint="eastAsia"/>
+              </w:rPr>
+              <w:t>xxxxxxxx</w:t>
+            </w:r>
+            <w:r>
+              <w:rPr>
+                <w:rFonts w:hint="eastAsia"/>
+              </w:rPr>
+              <w:br/>
+              <w:t>} RoleInfos[]</w:t>
+            </w:r>
+          </w:p>
+        </w:tc>
+      </w:tr>
+      <w:tr>
+        <w:tc>
+          <w:tcPr>
+            <w:tcW w:w="817" w:type="dxa"/>
+          </w:tcPr>
+          <w:p>
+            <w:r>
+              <w:rPr>
+                <w:rFonts w:hint="eastAsia"/>
+              </w:rPr>
+              <w:t>C=&gt;S</w:t>
+            </w:r>
+          </w:p>
+        </w:tc>
+        <w:tc>
+          <w:tcPr>
+            <w:tcW w:w="2977" w:type="dxa"/>
+          </w:tcPr>
+          <w:p>
+            <w:r>
+              <w:rPr>
+                <w:rFonts w:hint="eastAsia"/>
+              </w:rPr>
+              <w:t>SGCMDCODE_LOGIN_CREATE</w:t>
+            </w:r>
+          </w:p>
+          <w:p>
+            <w:r>
+              <w:rPr>
+                <w:rFonts w:hint="eastAsia"/>
+              </w:rPr>
+              <w:t>创建角色</w:t>
+            </w:r>
+          </w:p>
+        </w:tc>
+        <w:tc>
+          <w:tcPr>
+            <w:tcW w:w="4728" w:type="dxa"/>
+          </w:tcPr>
+          <w:p/>
+        </w:tc>
+      </w:tr>
+      <w:tr>
+        <w:tc>
+          <w:tcPr>
+            <w:tcW w:w="817" w:type="dxa"/>
+          </w:tcPr>
+          <w:p>
+            <w:r>
+              <w:rPr>
+                <w:rFonts w:hint="eastAsia"/>
+              </w:rPr>
+              <w:t>C&lt;=S</w:t>
+            </w:r>
+          </w:p>
+        </w:tc>
+        <w:tc>
+          <w:tcPr>
+            <w:tcW w:w="2977" w:type="dxa"/>
+          </w:tcPr>
+          <w:p>
+            <w:r>
+              <w:rPr>
+                <w:rFonts w:hint="eastAsia"/>
+              </w:rPr>
+              <w:t>SGCMDCODE_LOGIN_CREATE</w:t>
+            </w:r>
+          </w:p>
+          <w:p>
+            <w:r>
+              <w:rPr>
+                <w:rFonts w:hint="eastAsia"/>
+              </w:rPr>
+              <w:t>返回创建角色的结果</w:t>
+            </w:r>
+          </w:p>
+        </w:tc>
+        <w:tc>
+          <w:tcPr>
+            <w:tcW w:w="4728" w:type="dxa"/>
+          </w:tcPr>
+          <w:p>
+            <w:r>
+              <w:rPr>
+                <w:rFonts w:hint="eastAsia"/>
+              </w:rPr>
+              <w:t xml:space="preserve">int nResult; </w:t>
+            </w:r>
+            <w:r>
+              <w:rPr>
+                <w:rFonts w:hint="eastAsia"/>
+              </w:rPr>
+              <w:t>结果</w:t>
+            </w:r>
+            <w:r>
+              <w:rPr>
+                <w:rFonts w:hint="eastAsia"/>
+              </w:rPr>
+              <w:t xml:space="preserve"> 0 = </w:t>
+            </w:r>
+            <w:r>
+              <w:rPr>
+                <w:rFonts w:hint="eastAsia"/>
+              </w:rPr>
+              <w:t>成功</w:t>
+            </w:r>
+          </w:p>
+        </w:tc>
+      </w:tr>
+      <w:tr>
+        <w:tc>
+          <w:tcPr>
+            <w:tcW w:w="817" w:type="dxa"/>
+          </w:tcPr>
+          <w:p>
+            <w:r>
+              <w:rPr>
+                <w:rFonts w:hint="eastAsia"/>
+              </w:rPr>
+              <w:t>C=&gt;S</w:t>
+            </w:r>
+          </w:p>
+        </w:tc>
+        <w:tc>
+          <w:tcPr>
+            <w:tcW w:w="2977" w:type="dxa"/>
+          </w:tcPr>
+          <w:p>
+            <w:r>
+              <w:rPr>
+                <w:rFonts w:hint="eastAsia"/>
+              </w:rPr>
+              <w:t>SGCMDCODE_LOGIN_JOIN</w:t>
+            </w:r>
+          </w:p>
+          <w:p>
+            <w:r>
+              <w:rPr>
+                <w:rFonts w:hint="eastAsia"/>
+              </w:rPr>
+              <w:t>选择角色开始游戏</w:t>
+            </w:r>
+          </w:p>
+        </w:tc>
+        <w:tc>
+          <w:tcPr>
+            <w:tcW w:w="4728" w:type="dxa"/>
+          </w:tcPr>
+          <w:p>
+            <w:r>
+              <w:t>U</w:t>
+            </w:r>
+            <w:r>
+              <w:rPr>
+                <w:rFonts w:hint="eastAsia"/>
+              </w:rPr>
+              <w:t>nsigned int nRoleId;</w:t>
+            </w:r>
+          </w:p>
+        </w:tc>
+      </w:tr>
+      <w:tr>
+        <w:tc>
+          <w:tcPr>
+            <w:tcW w:w="817" w:type="dxa"/>
+          </w:tcPr>
+          <w:p>
+            <w:r>
+              <w:rPr>
+                <w:rFonts w:hint="eastAsia"/>
+              </w:rPr>
+              <w:t>C&lt;=S</w:t>
+            </w:r>
+          </w:p>
+        </w:tc>
+        <w:tc>
+          <w:tcPr>
+            <w:tcW w:w="2977" w:type="dxa"/>
+          </w:tcPr>
+          <w:p>
+            <w:r>
+              <w:rPr>
+                <w:rFonts w:hint="eastAsia"/>
+              </w:rPr>
+              <w:t>SGCMDCODE_LOGIN_JOIN</w:t>
+            </w:r>
+          </w:p>
+          <w:p>
+            <w:r>
+              <w:rPr>
+                <w:rFonts w:hint="eastAsia"/>
+              </w:rPr>
+              <w:t>返回选择角色结果</w:t>
+            </w:r>
+          </w:p>
+        </w:tc>
+        <w:tc>
+          <w:tcPr>
+            <w:tcW w:w="4728" w:type="dxa"/>
+          </w:tcPr>
+          <w:p>
+            <w:r>
+              <w:t>I</w:t>
+            </w:r>
+            <w:r>
+              <w:rPr>
+                <w:rFonts w:hint="eastAsia"/>
+              </w:rPr>
+              <w:t xml:space="preserve">nt nResult; </w:t>
+            </w:r>
+            <w:r>
+              <w:rPr>
+                <w:rFonts w:hint="eastAsia"/>
+              </w:rPr>
+              <w:t>结果</w:t>
+            </w:r>
+            <w:r>
+              <w:rPr>
+                <w:rFonts w:hint="eastAsia"/>
+              </w:rPr>
+              <w:t xml:space="preserve"> 0 = </w:t>
+            </w:r>
+            <w:r>
+              <w:rPr>
+                <w:rFonts w:hint="eastAsia"/>
+              </w:rPr>
+              <w:t>成功</w:t>
+            </w:r>
+          </w:p>
+        </w:tc>
+      </w:tr>
+      <w:tr>
+        <w:tc>
+          <w:tcPr>
+            <w:tcW w:w="817" w:type="dxa"/>
+          </w:tcPr>
+          <w:p>
+            <w:r>
+              <w:rPr>
+                <w:rFonts w:hint="eastAsia"/>
+              </w:rPr>
+              <w:t>C=&gt;S</w:t>
+            </w:r>
+          </w:p>
+        </w:tc>
+        <w:tc>
+          <w:tcPr>
+            <w:tcW w:w="2977" w:type="dxa"/>
+          </w:tcPr>
+          <w:p>
+            <w:r>
+              <w:rPr>
+                <w:rFonts w:hint="eastAsia"/>
+              </w:rPr>
+              <w:t>SGCMDCODE_LOGIN_LEAVE</w:t>
+            </w:r>
+          </w:p>
+          <w:p>
+            <w:r>
+              <w:rPr>
+                <w:rFonts w:hint="eastAsia"/>
+              </w:rPr>
+              <w:t>请求返回角色选择界面</w:t>
+            </w:r>
+          </w:p>
+        </w:tc>
+        <w:tc>
+          <w:tcPr>
+            <w:tcW w:w="4728" w:type="dxa"/>
+          </w:tcPr>
+          <w:p/>
+        </w:tc>
+      </w:tr>
+      <w:tr>
+        <w:tc>
+          <w:tcPr>
+            <w:tcW w:w="817" w:type="dxa"/>
+          </w:tcPr>
+          <w:p>
+            <w:r>
+              <w:rPr>
+                <w:rFonts w:hint="eastAsia"/>
+              </w:rPr>
+              <w:t>C&lt;=S</w:t>
+            </w:r>
+          </w:p>
+        </w:tc>
+        <w:tc>
+          <w:tcPr>
+            <w:tcW w:w="2977" w:type="dxa"/>
+          </w:tcPr>
+          <w:p>
+            <w:r>
+              <w:rPr>
+                <w:rFonts w:hint="eastAsia"/>
+              </w:rPr>
+              <w:t>SGCMDCODE_LOGIN_LEAVE</w:t>
+            </w:r>
+          </w:p>
+          <w:p>
+            <w:r>
+              <w:rPr>
+                <w:rFonts w:hint="eastAsia"/>
+              </w:rPr>
+              <w:t>通知返回角色选取界面</w:t>
+            </w:r>
+          </w:p>
+        </w:tc>
+        <w:tc>
+          <w:tcPr>
+            <w:tcW w:w="4728" w:type="dxa"/>
+          </w:tcPr>
+          <w:p/>
+        </w:tc>
+      </w:tr>
     </w:tbl>
     <w:p/>
     <w:p>
@@ -1101,11 +1522,6 @@
             </w:r>
           </w:p>
           <w:p>
-            <w:pPr>
-              <w:rPr>
-                <w:rFonts w:hint="eastAsia"/>
-              </w:rPr>
-            </w:pPr>
             <w:r>
               <w:rPr>
                 <w:rFonts w:hint="eastAsia"/>
@@ -1138,6 +1554,7 @@
               <w:rPr>
                 <w:rFonts w:hint="eastAsia"/>
               </w:rPr>
+              <w:lastRenderedPageBreak/>
               <w:t xml:space="preserve">SGBATTLEFIELD_VIEWDATA viewdata; </w:t>
             </w:r>
             <w:r>
@@ -1167,6 +1584,7 @@
               <w:rPr>
                 <w:rFonts w:hint="eastAsia"/>
               </w:rPr>
+              <w:lastRenderedPageBreak/>
               <w:t>C&lt;=S</w:t>
             </w:r>
           </w:p>
@@ -1441,7 +1859,25 @@
               <w:rPr>
                 <w:rFonts w:hint="eastAsia"/>
               </w:rPr>
-              <w:t>SGCMDCODE_CHAT</w:t>
+              <w:t>SGCMDCODE_</w:t>
+            </w:r>
+            <w:r>
+              <w:rPr>
+                <w:rFonts w:hint="eastAsia"/>
+              </w:rPr>
+              <w:t>MAP</w:t>
+            </w:r>
+            <w:r>
+              <w:rPr>
+                <w:rFonts w:hint="eastAsia"/>
+              </w:rPr>
+              <w:t>CHAT</w:t>
+            </w:r>
+            <w:r>
+              <w:rPr>
+                <w:rFonts w:hint="eastAsia"/>
+              </w:rPr>
+              <w:t>_SAY</w:t>
             </w:r>
           </w:p>
           <w:p>
@@ -1486,7 +1922,6 @@
               <w:rPr>
                 <w:rFonts w:hint="eastAsia"/>
               </w:rPr>
-              <w:lastRenderedPageBreak/>
               <w:t>C&lt;=S</w:t>
             </w:r>
           </w:p>
@@ -1500,7 +1935,25 @@
               <w:rPr>
                 <w:rFonts w:hint="eastAsia"/>
               </w:rPr>
-              <w:t>SGCMDCODE_CHAT</w:t>
+              <w:t>SGCMDCODE_</w:t>
+            </w:r>
+            <w:r>
+              <w:rPr>
+                <w:rFonts w:hint="eastAsia"/>
+              </w:rPr>
+              <w:t>MAP</w:t>
+            </w:r>
+            <w:r>
+              <w:rPr>
+                <w:rFonts w:hint="eastAsia"/>
+              </w:rPr>
+              <w:t>CHAT</w:t>
+            </w:r>
+            <w:r>
+              <w:rPr>
+                <w:rFonts w:hint="eastAsia"/>
+              </w:rPr>
+              <w:t>_SAY</w:t>
             </w:r>
           </w:p>
           <w:p>
@@ -1569,7 +2022,25 @@
               <w:rPr>
                 <w:rFonts w:hint="eastAsia"/>
               </w:rPr>
-              <w:t>SGCMDCODE_MCHAT</w:t>
+              <w:t>SGCMDCODE_</w:t>
+            </w:r>
+            <w:r>
+              <w:rPr>
+                <w:rFonts w:hint="eastAsia"/>
+              </w:rPr>
+              <w:t>MAP</w:t>
+            </w:r>
+            <w:r>
+              <w:rPr>
+                <w:rFonts w:hint="eastAsia"/>
+              </w:rPr>
+              <w:t>CHAT</w:t>
+            </w:r>
+            <w:r>
+              <w:rPr>
+                <w:rFonts w:hint="eastAsia"/>
+              </w:rPr>
+              <w:t>_MSAY</w:t>
             </w:r>
           </w:p>
           <w:p>
@@ -1638,7 +2109,25 @@
               <w:rPr>
                 <w:rFonts w:hint="eastAsia"/>
               </w:rPr>
-              <w:t>SGCMDCODE_MCHAT</w:t>
+              <w:t>SGCMDCODE_</w:t>
+            </w:r>
+            <w:r>
+              <w:rPr>
+                <w:rFonts w:hint="eastAsia"/>
+              </w:rPr>
+              <w:t>MAP</w:t>
+            </w:r>
+            <w:r>
+              <w:rPr>
+                <w:rFonts w:hint="eastAsia"/>
+              </w:rPr>
+              <w:t>CHAT</w:t>
+            </w:r>
+            <w:r>
+              <w:rPr>
+                <w:rFonts w:hint="eastAsia"/>
+              </w:rPr>
+              <w:t>_MSAY</w:t>
             </w:r>
           </w:p>
           <w:p>
@@ -2166,6 +2655,7 @@
               <w:rPr>
                 <w:rFonts w:hint="eastAsia"/>
               </w:rPr>
+              <w:lastRenderedPageBreak/>
               <w:t>C=&gt;S</w:t>
             </w:r>
           </w:p>
@@ -2475,7 +2965,6 @@
               <w:rPr>
                 <w:rFonts w:hint="eastAsia"/>
               </w:rPr>
-              <w:lastRenderedPageBreak/>
               <w:t>销毁物品</w:t>
             </w:r>
           </w:p>
@@ -2486,7 +2975,6 @@
           </w:tcPr>
           <w:p>
             <w:r>
-              <w:lastRenderedPageBreak/>
               <w:t>U</w:t>
             </w:r>
             <w:r>
@@ -2508,7 +2996,6 @@
               <w:rPr>
                 <w:rFonts w:hint="eastAsia"/>
               </w:rPr>
-              <w:lastRenderedPageBreak/>
               <w:t>C</w:t>
             </w:r>
             <w:r>
@@ -2959,6 +3446,7 @@
               <w:rPr>
                 <w:rFonts w:hint="eastAsia"/>
               </w:rPr>
+              <w:lastRenderedPageBreak/>
               <w:t>C=&gt;S</w:t>
             </w:r>
           </w:p>
@@ -3189,7 +3677,6 @@
         <w:rPr>
           <w:rFonts w:hint="eastAsia"/>
         </w:rPr>
-        <w:lastRenderedPageBreak/>
         <w:t>战斗</w:t>
       </w:r>
     </w:p>
@@ -3690,6 +4177,7 @@
               <w:rPr>
                 <w:rFonts w:hint="eastAsia"/>
               </w:rPr>
+              <w:lastRenderedPageBreak/>
               <w:t>C&lt;=S</w:t>
             </w:r>
           </w:p>
@@ -4152,7 +4640,6 @@
               <w:rPr>
                 <w:rFonts w:hint="eastAsia"/>
               </w:rPr>
-              <w:lastRenderedPageBreak/>
               <w:t>C=&gt;S</w:t>
             </w:r>
           </w:p>

--- a/MMOGame/Documents/SG协议大全.docx
+++ b/MMOGame/Documents/SG协议大全.docx
@@ -529,7 +529,7 @@
               <w:rPr>
                 <w:rFonts w:hint="eastAsia"/>
               </w:rPr>
-              <w:t>SGCMDCODE_LOGIN_RETUREN</w:t>
+              <w:t>SGCMDCODE_LOGIN_RETURN</w:t>
             </w:r>
           </w:p>
           <w:p>
@@ -1200,9 +1200,9 @@
         <w:tblLook w:val="04A0"/>
       </w:tblPr>
       <w:tblGrid>
-        <w:gridCol w:w="817"/>
-        <w:gridCol w:w="2977"/>
-        <w:gridCol w:w="4728"/>
+        <w:gridCol w:w="780"/>
+        <w:gridCol w:w="3451"/>
+        <w:gridCol w:w="4291"/>
       </w:tblGrid>
       <w:tr>
         <w:tc>
@@ -1458,7 +1458,31 @@
               <w:rPr>
                 <w:rFonts w:hint="eastAsia"/>
               </w:rPr>
-              <w:t>SGCMDCODE_MOVE_JOIN</w:t>
+              <w:t>SGCMDCODE_MOVE_JOINPLAYER</w:t>
+            </w:r>
+          </w:p>
+          <w:p>
+            <w:r>
+              <w:rPr>
+                <w:rFonts w:hint="eastAsia"/>
+              </w:rPr>
+              <w:t>SGCMDCODE_MOVE_JOINNPC</w:t>
+            </w:r>
+          </w:p>
+          <w:p>
+            <w:r>
+              <w:rPr>
+                <w:rFonts w:hint="eastAsia"/>
+              </w:rPr>
+              <w:t>SGCMDCODE_MOVE_JOINPET</w:t>
+            </w:r>
+          </w:p>
+          <w:p>
+            <w:r>
+              <w:rPr>
+                <w:rFonts w:hint="eastAsia"/>
+              </w:rPr>
+              <w:t>SGCMDCODE_MOVE_JOINBATTLE</w:t>
             </w:r>
           </w:p>
           <w:p>
@@ -1475,6 +1499,11 @@
             <w:tcW w:w="4728" w:type="dxa"/>
           </w:tcPr>
           <w:p>
+            <w:pPr>
+              <w:rPr>
+                <w:rFonts w:hint="eastAsia"/>
+              </w:rPr>
+            </w:pPr>
             <w:r>
               <w:t>U</w:t>
             </w:r>
@@ -1486,6 +1515,11 @@
             </w:r>
           </w:p>
           <w:p>
+            <w:pPr>
+              <w:rPr>
+                <w:rFonts w:hint="eastAsia"/>
+              </w:rPr>
+            </w:pPr>
             <w:r>
               <w:t>U</w:t>
             </w:r>
@@ -1493,7 +1527,51 @@
               <w:rPr>
                 <w:rFonts w:hint="eastAsia"/>
               </w:rPr>
-              <w:t>nsigned int ActorType;</w:t>
+              <w:t>nsigned int target;</w:t>
+            </w:r>
+          </w:p>
+          <w:p>
+            <w:pPr>
+              <w:rPr>
+                <w:rFonts w:hint="eastAsia"/>
+              </w:rPr>
+            </w:pPr>
+            <w:r>
+              <w:t>F</w:t>
+            </w:r>
+            <w:r>
+              <w:rPr>
+                <w:rFonts w:hint="eastAsia"/>
+              </w:rPr>
+              <w:t xml:space="preserve">loat cx, cy, cz; </w:t>
+            </w:r>
+            <w:r>
+              <w:rPr>
+                <w:rFonts w:hint="eastAsia"/>
+              </w:rPr>
+              <w:t>当前位置</w:t>
+            </w:r>
+          </w:p>
+          <w:p>
+            <w:pPr>
+              <w:rPr>
+                <w:rFonts w:hint="eastAsia"/>
+              </w:rPr>
+            </w:pPr>
+            <w:r>
+              <w:t>F</w:t>
+            </w:r>
+            <w:r>
+              <w:rPr>
+                <w:rFonts w:hint="eastAsia"/>
+              </w:rPr>
+              <w:t xml:space="preserve">loat ex, ey, ez; </w:t>
+            </w:r>
+            <w:r>
+              <w:rPr>
+                <w:rFonts w:hint="eastAsia"/>
+              </w:rPr>
+              <w:t>目标点</w:t>
             </w:r>
           </w:p>
           <w:p>
@@ -1504,6 +1582,17 @@
               <w:rPr>
                 <w:rFonts w:hint="eastAsia"/>
               </w:rPr>
+              <w:t>nsigned int time;</w:t>
+            </w:r>
+          </w:p>
+          <w:p>
+            <w:r>
+              <w:t>U</w:t>
+            </w:r>
+            <w:r>
+              <w:rPr>
+                <w:rFonts w:hint="eastAsia"/>
+              </w:rPr>
               <w:t>nion {</w:t>
             </w:r>
           </w:p>
@@ -1512,6 +1601,7 @@
               <w:rPr>
                 <w:rFonts w:hint="eastAsia"/>
               </w:rPr>
+              <w:lastRenderedPageBreak/>
               <w:t>SGNPC_VIEWDATA viewdata; NPC</w:t>
             </w:r>
             <w:r>
@@ -1554,7 +1644,6 @@
               <w:rPr>
                 <w:rFonts w:hint="eastAsia"/>
               </w:rPr>
-              <w:lastRenderedPageBreak/>
               <w:t xml:space="preserve">SGBATTLEFIELD_VIEWDATA viewdata; </w:t>
             </w:r>
             <w:r>
@@ -1646,11 +1735,63 @@
             <w:tcW w:w="2977" w:type="dxa"/>
           </w:tcPr>
           <w:p>
-            <w:r>
-              <w:rPr>
-                <w:rFonts w:hint="eastAsia"/>
-              </w:rPr>
-              <w:t>SGCMDCODE_MOVE_CHANGE</w:t>
+            <w:pPr>
+              <w:rPr>
+                <w:rFonts w:hint="eastAsia"/>
+              </w:rPr>
+            </w:pPr>
+            <w:r>
+              <w:rPr>
+                <w:rFonts w:hint="eastAsia"/>
+              </w:rPr>
+              <w:t>SGCMDCODE_MOVE_CHANGEPLAYER</w:t>
+            </w:r>
+          </w:p>
+          <w:p>
+            <w:pPr>
+              <w:rPr>
+                <w:rFonts w:hint="eastAsia"/>
+              </w:rPr>
+            </w:pPr>
+            <w:r>
+              <w:rPr>
+                <w:rFonts w:hint="eastAsia"/>
+              </w:rPr>
+              <w:t>SGCMDCODE_MOVE_CHANGENPC</w:t>
+            </w:r>
+          </w:p>
+          <w:p>
+            <w:pPr>
+              <w:rPr>
+                <w:rFonts w:hint="eastAsia"/>
+              </w:rPr>
+            </w:pPr>
+            <w:r>
+              <w:rPr>
+                <w:rFonts w:hint="eastAsia"/>
+              </w:rPr>
+              <w:t>SGCMDCODE_MOVE_CHANGEPET</w:t>
+            </w:r>
+          </w:p>
+          <w:p>
+            <w:pPr>
+              <w:rPr>
+                <w:rFonts w:hint="eastAsia"/>
+              </w:rPr>
+            </w:pPr>
+            <w:r>
+              <w:rPr>
+                <w:rFonts w:hint="eastAsia"/>
+              </w:rPr>
+              <w:t>SGCMDCODE_MOVE_CHANGEBATTLE</w:t>
+            </w:r>
+          </w:p>
+          <w:p>
+            <w:r>
+              <w:rPr>
+                <w:rFonts w:hint="eastAsia"/>
+              </w:rPr>
+              <w:t>外表变化</w:t>
             </w:r>
           </w:p>
         </w:tc>
@@ -1671,16 +1812,77 @@
           </w:p>
           <w:p>
             <w:r>
-              <w:rPr>
-                <w:rFonts w:hint="eastAsia"/>
-              </w:rPr>
-              <w:t xml:space="preserve">SGROLE_VIEWDATA viewdata; </w:t>
-            </w:r>
-            <w:r>
-              <w:rPr>
-                <w:rFonts w:hint="eastAsia"/>
-              </w:rPr>
-              <w:t>角色外表信息</w:t>
+              <w:t>U</w:t>
+            </w:r>
+            <w:r>
+              <w:rPr>
+                <w:rFonts w:hint="eastAsia"/>
+              </w:rPr>
+              <w:t>nion {</w:t>
+            </w:r>
+          </w:p>
+          <w:p>
+            <w:r>
+              <w:rPr>
+                <w:rFonts w:hint="eastAsia"/>
+              </w:rPr>
+              <w:t>SGNPC_VIEWDATA viewdata; NPC</w:t>
+            </w:r>
+            <w:r>
+              <w:rPr>
+                <w:rFonts w:hint="eastAsia"/>
+              </w:rPr>
+              <w:t>的外表信息</w:t>
+            </w:r>
+          </w:p>
+          <w:p>
+            <w:r>
+              <w:rPr>
+                <w:rFonts w:hint="eastAsia"/>
+              </w:rPr>
+              <w:t xml:space="preserve">SGPLAYER_VIEWDATA viewdata; </w:t>
+            </w:r>
+            <w:r>
+              <w:rPr>
+                <w:rFonts w:hint="eastAsia"/>
+              </w:rPr>
+              <w:t>角色的外表信息</w:t>
+            </w:r>
+          </w:p>
+          <w:p>
+            <w:r>
+              <w:rPr>
+                <w:rFonts w:hint="eastAsia"/>
+              </w:rPr>
+              <w:t xml:space="preserve">SGPET_VIEWDATA viewdata; </w:t>
+            </w:r>
+            <w:r>
+              <w:rPr>
+                <w:rFonts w:hint="eastAsia"/>
+              </w:rPr>
+              <w:t>宠物的外表信息</w:t>
+            </w:r>
+          </w:p>
+          <w:p>
+            <w:r>
+              <w:rPr>
+                <w:rFonts w:hint="eastAsia"/>
+              </w:rPr>
+              <w:t xml:space="preserve">SGBATTLEFIELD_VIEWDATA viewdata; </w:t>
+            </w:r>
+            <w:r>
+              <w:rPr>
+                <w:rFonts w:hint="eastAsia"/>
+              </w:rPr>
+              <w:t>战斗</w:t>
+            </w:r>
+          </w:p>
+          <w:p>
+            <w:r>
+              <w:rPr>
+                <w:rFonts w:hint="eastAsia"/>
+              </w:rPr>
+              <w:t>}</w:t>
             </w:r>
           </w:p>
         </w:tc>
@@ -2346,6 +2548,7 @@
               <w:rPr>
                 <w:rFonts w:hint="eastAsia"/>
               </w:rPr>
+              <w:lastRenderedPageBreak/>
               <w:t>C&lt;=S</w:t>
             </w:r>
           </w:p>
@@ -2655,7 +2858,6 @@
               <w:rPr>
                 <w:rFonts w:hint="eastAsia"/>
               </w:rPr>
-              <w:lastRenderedPageBreak/>
               <w:t>C=&gt;S</w:t>
             </w:r>
           </w:p>
@@ -3446,7 +3648,6 @@
               <w:rPr>
                 <w:rFonts w:hint="eastAsia"/>
               </w:rPr>
-              <w:lastRenderedPageBreak/>
               <w:t>C=&gt;S</w:t>
             </w:r>
           </w:p>
@@ -4177,7 +4378,6 @@
               <w:rPr>
                 <w:rFonts w:hint="eastAsia"/>
               </w:rPr>
-              <w:lastRenderedPageBreak/>
               <w:t>C&lt;=S</w:t>
             </w:r>
           </w:p>
@@ -4934,6 +5134,7 @@
               <w:rPr>
                 <w:rFonts w:hint="eastAsia"/>
               </w:rPr>
+              <w:lastRenderedPageBreak/>
               <w:t>取得附件</w:t>
             </w:r>
           </w:p>
@@ -4944,6 +5145,7 @@
           </w:tcPr>
           <w:p>
             <w:r>
+              <w:lastRenderedPageBreak/>
               <w:t>U</w:t>
             </w:r>
             <w:r>
@@ -4964,6 +5166,7 @@
           </w:p>
           <w:p>
             <w:r>
+              <w:lastRenderedPageBreak/>
               <w:t>U</w:t>
             </w:r>
             <w:r>
@@ -4990,6 +5193,7 @@
               <w:rPr>
                 <w:rFonts w:hint="eastAsia"/>
               </w:rPr>
+              <w:lastRenderedPageBreak/>
               <w:t>C&lt;=S</w:t>
             </w:r>
           </w:p>
